--- a/Files/Templates/ProtocolTemplate.docx
+++ b/Files/Templates/ProtocolTemplate.docx
@@ -551,16 +551,15 @@
     <w:p>
       <w:pPr>
         <w:rPr>
-          <w:lang w:val="bg-BG"/>
-        </w:rPr>
-      </w:pPr>
-    </w:p>
-    <w:p>
-      <w:pPr>
-        <w:rPr>
-          <w:lang w:val="bg-BG"/>
-        </w:rPr>
-      </w:pPr>
+          <w:lang w:val="en-GB"/>
+        </w:rPr>
+      </w:pPr>
+      <w:r>
+        <w:rPr>
+          <w:lang w:val="en-GB"/>
+        </w:rPr>
+        <w:t>#ACREDETATIONSTRING</w:t>
+      </w:r>
     </w:p>
     <w:p>
       <w:pPr>
@@ -589,35 +588,42 @@
         <w:jc w:val="center"/>
         <w:rPr>
           <w:sz w:val="28"/>
+          <w:lang w:val="bg-BG"/>
+        </w:rPr>
+      </w:pPr>
+      <w:r>
+        <w:rPr>
+          <w:sz w:val="28"/>
+          <w:lang w:val="bg-BG"/>
+        </w:rPr>
+        <w:t xml:space="preserve">№ </w:t>
+      </w:r>
+      <w:r>
+        <w:rPr>
+          <w:sz w:val="28"/>
+        </w:rPr>
+        <w:t>#PROTOCOLNUMBER</w:t>
+      </w:r>
+      <w:r>
+        <w:rPr>
+          <w:sz w:val="28"/>
+          <w:lang w:val="bg-BG"/>
+        </w:rPr>
+        <w:t>/</w:t>
+      </w:r>
+      <w:r>
+        <w:rPr>
+          <w:sz w:val="28"/>
           <w:lang w:val="en-GB"/>
         </w:rPr>
-      </w:pPr>
-      <w:r>
-        <w:rPr>
-          <w:sz w:val="28"/>
-          <w:lang w:val="bg-BG"/>
-        </w:rPr>
-        <w:t xml:space="preserve">№ </w:t>
-      </w:r>
-      <w:r>
-        <w:rPr>
-          <w:sz w:val="28"/>
-        </w:rPr>
-        <w:t>#PROTOCOLNUMBER</w:t>
-      </w:r>
-      <w:r>
-        <w:rPr>
-          <w:sz w:val="28"/>
-          <w:lang w:val="bg-BG"/>
-        </w:rPr>
-        <w:t>/</w:t>
-      </w:r>
-      <w:r>
-        <w:rPr>
-          <w:sz w:val="28"/>
-          <w:lang w:val="en-GB"/>
-        </w:rPr>
         <w:t>#PROTOCOLISSUEDDATE</w:t>
+      </w:r>
+      <w:r>
+        <w:rPr>
+          <w:sz w:val="28"/>
+          <w:lang w:val="bg-BG"/>
+        </w:rPr>
+        <w:t xml:space="preserve"> г.</w:t>
       </w:r>
     </w:p>
     <w:p>
@@ -672,18 +678,11 @@
     </w:p>
     <w:p>
       <w:pPr>
-        <w:rPr>
-          <w:lang w:val="bg-BG"/>
-        </w:rPr>
-      </w:pPr>
-      <w:r>
-        <w:rPr>
-          <w:b/>
-          <w:sz w:val="28"/>
-          <w:lang w:val="bg-BG"/>
-        </w:rPr>
-        <w:tab/>
-      </w:r>
+        <w:ind w:firstLine="360"/>
+        <w:rPr>
+          <w:lang w:val="bg-BG"/>
+        </w:rPr>
+      </w:pPr>
       <w:r>
         <w:rPr>
           <w:lang w:val="bg-BG"/>
@@ -693,19 +692,13 @@
     </w:p>
     <w:p>
       <w:pPr>
-        <w:jc w:val="both"/>
-        <w:rPr>
-          <w:sz w:val="28"/>
-          <w:lang w:val="en-GB"/>
-        </w:rPr>
-      </w:pPr>
-      <w:r>
-        <w:rPr>
-          <w:sz w:val="28"/>
-          <w:lang w:val="bg-BG"/>
-        </w:rPr>
-        <w:t xml:space="preserve">             </w:t>
-      </w:r>
+        <w:ind w:firstLine="360"/>
+        <w:rPr>
+          <w:lang w:val="bg-BG"/>
+        </w:rPr>
+      </w:pPr>
+      <w:bookmarkStart w:id="0" w:name="_GoBack"/>
+      <w:bookmarkEnd w:id="0"/>
       <w:r>
         <w:rPr>
           <w:sz w:val="28"/>
@@ -777,7 +770,7 @@
           <w:sz w:val="28"/>
           <w:lang w:val="bg-BG"/>
         </w:rPr>
-        <w:t xml:space="preserve"> (собственик:</w:t>
+        <w:t>(собственик:</w:t>
       </w:r>
       <w:r>
         <w:rPr>
@@ -838,6 +831,14 @@
           <w:lang w:val="en-GB"/>
         </w:rPr>
         <w:t>#LETTERDATE</w:t>
+      </w:r>
+      <w:r>
+        <w:rPr>
+          <w:sz w:val="28"/>
+          <w:szCs w:val="28"/>
+          <w:lang w:val="bg-BG"/>
+        </w:rPr>
+        <w:t xml:space="preserve"> г.</w:t>
       </w:r>
       <w:r>
         <w:rPr>
@@ -1018,6 +1019,35 @@
       <w:r>
         <w:rPr>
           <w:sz w:val="28"/>
+          <w:lang w:val="bg-BG"/>
+        </w:rPr>
+        <w:t xml:space="preserve"> г, </w:t>
+      </w:r>
+      <w:r>
+        <w:rPr>
+          <w:sz w:val="28"/>
+          <w:lang w:val="en-GB"/>
+        </w:rPr>
+        <w:t>#REQHOUR</w:t>
+      </w:r>
+      <w:r>
+        <w:rPr>
+          <w:sz w:val="28"/>
+          <w:vertAlign w:val="superscript"/>
+          <w:lang w:val="en-GB"/>
+        </w:rPr>
+        <w:t xml:space="preserve">#REQMIN </w:t>
+      </w:r>
+      <w:r>
+        <w:rPr>
+          <w:sz w:val="28"/>
+          <w:lang w:val="en-GB"/>
+        </w:rPr>
+        <w:t>h</w:t>
+      </w:r>
+      <w:r>
+        <w:rPr>
+          <w:sz w:val="28"/>
         </w:rPr>
         <w:t>.</w:t>
       </w:r>
@@ -1173,13 +1203,26 @@
         <w:rPr>
           <w:sz w:val="28"/>
         </w:rPr>
-        <w:t xml:space="preserve">- </w:t>
+        <w:t>-</w:t>
       </w:r>
       <w:r>
         <w:rPr>
           <w:sz w:val="28"/>
         </w:rPr>
         <w:t>#PROTOCOLISSUEDDATE</w:t>
+      </w:r>
+      <w:r>
+        <w:rPr>
+          <w:sz w:val="28"/>
+        </w:rPr>
+        <w:t xml:space="preserve"> </w:t>
+      </w:r>
+      <w:r>
+        <w:rPr>
+          <w:sz w:val="28"/>
+          <w:lang w:val="bg-BG"/>
+        </w:rPr>
+        <w:t>г</w:t>
       </w:r>
       <w:r>
         <w:rPr>
@@ -1304,8 +1347,6 @@
         </w:rPr>
         <w:t>#LABLEADER</w:t>
       </w:r>
-      <w:bookmarkStart w:id="0" w:name="_GoBack"/>
-      <w:bookmarkEnd w:id="0"/>
       <w:r>
         <w:rPr>
           <w:b/>

--- a/Files/Templates/ProtocolTemplate.docx
+++ b/Files/Templates/ProtocolTemplate.docx
@@ -645,76 +645,8 @@
           <w:lang w:val="bg-BG"/>
         </w:rPr>
       </w:pPr>
-      <w:r>
-        <w:rPr>
-          <w:b/>
-          <w:sz w:val="28"/>
-          <w:lang w:val="en-GB"/>
-        </w:rPr>
-        <w:t>#FIRSTCATEGORY</w:t>
-      </w:r>
-      <w:r>
-        <w:rPr>
-          <w:b/>
-          <w:sz w:val="28"/>
-        </w:rPr>
-        <w:t>:</w:t>
-      </w:r>
-      <w:r>
-        <w:rPr>
-          <w:sz w:val="28"/>
-          <w:lang w:val="bg-BG"/>
-        </w:rPr>
-        <w:t xml:space="preserve"> </w:t>
-      </w:r>
-      <w:r>
-        <w:rPr>
-          <w:b/>
-          <w:sz w:val="28"/>
-          <w:lang w:val="bg-BG"/>
-        </w:rPr>
-        <w:t xml:space="preserve"> </w:t>
-      </w:r>
-    </w:p>
-    <w:p>
-      <w:pPr>
-        <w:ind w:firstLine="360"/>
-        <w:rPr>
-          <w:lang w:val="bg-BG"/>
-        </w:rPr>
-      </w:pPr>
-      <w:r>
-        <w:rPr>
-          <w:lang w:val="bg-BG"/>
-        </w:rPr>
-        <w:t>/ Наименование на пробата – тип, марка, вид и др. /</w:t>
-      </w:r>
-    </w:p>
-    <w:p>
-      <w:pPr>
-        <w:ind w:firstLine="360"/>
-        <w:rPr>
-          <w:lang w:val="bg-BG"/>
-        </w:rPr>
-      </w:pPr>
       <w:bookmarkStart w:id="0" w:name="_GoBack"/>
       <w:bookmarkEnd w:id="0"/>
-      <w:r>
-        <w:rPr>
-          <w:sz w:val="28"/>
-          <w:lang w:val="en-GB"/>
-        </w:rPr>
-        <w:t>#FIRSTITEMSLIST</w:t>
-      </w:r>
-    </w:p>
-    <w:p>
-      <w:pPr>
-        <w:jc w:val="both"/>
-        <w:rPr>
-          <w:sz w:val="28"/>
-          <w:lang w:val="bg-BG"/>
-        </w:rPr>
-      </w:pPr>
     </w:p>
     <w:p>
       <w:pPr>
@@ -2423,7 +2355,7 @@
   <w:abstractNum w:abstractNumId="1" w15:restartNumberingAfterBreak="0">
     <w:nsid w:val="00000002"/>
     <w:multiLevelType w:val="singleLevel"/>
-    <w:tmpl w:val="00000002"/>
+    <w:tmpl w:val="723CE362"/>
     <w:name w:val="WW8Num1"/>
     <w:lvl w:ilvl="0">
       <w:start w:val="1"/>
@@ -2438,6 +2370,7 @@
       </w:pPr>
       <w:rPr>
         <w:b/>
+        <w:sz w:val="28"/>
       </w:rPr>
     </w:lvl>
   </w:abstractNum>

--- a/Files/Templates/ProtocolTemplate.docx
+++ b/Files/Templates/ProtocolTemplate.docx
@@ -645,8 +645,6 @@
           <w:lang w:val="bg-BG"/>
         </w:rPr>
       </w:pPr>
-      <w:bookmarkStart w:id="0" w:name="_GoBack"/>
-      <w:bookmarkEnd w:id="0"/>
     </w:p>
     <w:p>
       <w:pPr>
@@ -1947,22 +1945,11 @@
     </w:p>
     <w:p>
       <w:pPr>
-        <w:jc w:val="both"/>
-        <w:rPr>
-          <w:sz w:val="12"/>
-          <w:szCs w:val="12"/>
-          <w:lang w:val="bg-BG"/>
-        </w:rPr>
-      </w:pPr>
-    </w:p>
-    <w:p>
-      <w:pPr>
         <w:spacing w:after="120"/>
         <w:jc w:val="both"/>
       </w:pPr>
-      <w:r>
-        <w:tab/>
-      </w:r>
+      <w:bookmarkStart w:id="0" w:name="_GoBack"/>
+      <w:bookmarkEnd w:id="0"/>
       <w:r>
         <w:t>#REMARKSLIST</w:t>
       </w:r>
@@ -2193,7 +2180,7 @@
       <w:rPr>
         <w:noProof/>
       </w:rPr>
-      <w:t>2</w:t>
+      <w:t>1</w:t>
     </w:r>
     <w:r>
       <w:fldChar w:fldCharType="end"/>

--- a/Files/Templates/ProtocolTemplate.docx
+++ b/Files/Templates/ProtocolTemplate.docx
@@ -1,6 +1,6 @@
 
 <file path=word/document.xml><?xml version="1.0" encoding="utf-8"?>
-<w:document xmlns:wpc="http://schemas.microsoft.com/office/word/2010/wordprocessingCanvas" xmlns:mc="http://schemas.openxmlformats.org/markup-compatibility/2006" xmlns:o="urn:schemas-microsoft-com:office:office" xmlns:r="http://schemas.openxmlformats.org/officeDocument/2006/relationships" xmlns:m="http://schemas.openxmlformats.org/officeDocument/2006/math" xmlns:v="urn:schemas-microsoft-com:vml" xmlns:wp14="http://schemas.microsoft.com/office/word/2010/wordprocessingDrawing" xmlns:wp="http://schemas.openxmlformats.org/drawingml/2006/wordprocessingDrawing" xmlns:w10="urn:schemas-microsoft-com:office:word" xmlns:w="http://schemas.openxmlformats.org/wordprocessingml/2006/main" xmlns:w14="http://schemas.microsoft.com/office/word/2010/wordml" xmlns:w15="http://schemas.microsoft.com/office/word/2012/wordml" xmlns:wpg="http://schemas.microsoft.com/office/word/2010/wordprocessingGroup" xmlns:wpi="http://schemas.microsoft.com/office/word/2010/wordprocessingInk" xmlns:wne="http://schemas.microsoft.com/office/word/2006/wordml" xmlns:wps="http://schemas.microsoft.com/office/word/2010/wordprocessingShape" mc:Ignorable="w14 w15 wp14">
+<w:document xmlns:wpc="http://schemas.microsoft.com/office/word/2010/wordprocessingCanvas" xmlns:cx="http://schemas.microsoft.com/office/drawing/2014/chartex" xmlns:cx1="http://schemas.microsoft.com/office/drawing/2015/9/8/chartex" xmlns:mc="http://schemas.openxmlformats.org/markup-compatibility/2006" xmlns:o="urn:schemas-microsoft-com:office:office" xmlns:r="http://schemas.openxmlformats.org/officeDocument/2006/relationships" xmlns:m="http://schemas.openxmlformats.org/officeDocument/2006/math" xmlns:v="urn:schemas-microsoft-com:vml" xmlns:wp14="http://schemas.microsoft.com/office/word/2010/wordprocessingDrawing" xmlns:wp="http://schemas.openxmlformats.org/drawingml/2006/wordprocessingDrawing" xmlns:w10="urn:schemas-microsoft-com:office:word" xmlns:w="http://schemas.openxmlformats.org/wordprocessingml/2006/main" xmlns:w14="http://schemas.microsoft.com/office/word/2010/wordml" xmlns:w15="http://schemas.microsoft.com/office/word/2012/wordml" xmlns:w16se="http://schemas.microsoft.com/office/word/2015/wordml/symex" xmlns:wpg="http://schemas.microsoft.com/office/word/2010/wordprocessingGroup" xmlns:wpi="http://schemas.microsoft.com/office/word/2010/wordprocessingInk" xmlns:wne="http://schemas.microsoft.com/office/word/2006/wordml" xmlns:wps="http://schemas.microsoft.com/office/word/2010/wordprocessingShape" mc:Ignorable="w14 w15 w16se wp14">
   <w:body>
     <w:p>
       <w:pPr>
@@ -571,14 +571,21 @@
     <w:p>
       <w:pPr>
         <w:pStyle w:val="Heading1"/>
-      </w:pPr>
-      <w:r>
+        <w:rPr>
+          <w:sz w:val="24"/>
+        </w:rPr>
+      </w:pPr>
+      <w:r>
+        <w:rPr>
+          <w:sz w:val="24"/>
+        </w:rPr>
         <w:t>ПРОТОКОЛ ОТ ИЗПИТВАНЕ</w:t>
       </w:r>
     </w:p>
     <w:p>
       <w:pPr>
         <w:rPr>
+          <w:sz w:val="18"/>
           <w:lang w:val="bg-BG"/>
         </w:rPr>
       </w:pPr>
@@ -587,40 +594,40 @@
       <w:pPr>
         <w:jc w:val="center"/>
         <w:rPr>
-          <w:sz w:val="28"/>
-          <w:lang w:val="bg-BG"/>
-        </w:rPr>
-      </w:pPr>
-      <w:r>
-        <w:rPr>
-          <w:sz w:val="28"/>
+          <w:sz w:val="24"/>
+          <w:lang w:val="bg-BG"/>
+        </w:rPr>
+      </w:pPr>
+      <w:r>
+        <w:rPr>
+          <w:sz w:val="24"/>
           <w:lang w:val="bg-BG"/>
         </w:rPr>
         <w:t xml:space="preserve">№ </w:t>
       </w:r>
       <w:r>
         <w:rPr>
-          <w:sz w:val="28"/>
+          <w:sz w:val="24"/>
         </w:rPr>
         <w:t>#PROTOCOLNUMBER</w:t>
       </w:r>
       <w:r>
         <w:rPr>
-          <w:sz w:val="28"/>
+          <w:sz w:val="24"/>
           <w:lang w:val="bg-BG"/>
         </w:rPr>
         <w:t>/</w:t>
       </w:r>
       <w:r>
         <w:rPr>
-          <w:sz w:val="28"/>
+          <w:sz w:val="24"/>
           <w:lang w:val="en-GB"/>
         </w:rPr>
         <w:t>#PROTOCOLISSUEDDATE</w:t>
       </w:r>
       <w:r>
         <w:rPr>
-          <w:sz w:val="28"/>
+          <w:sz w:val="24"/>
           <w:lang w:val="bg-BG"/>
         </w:rPr>
         <w:t xml:space="preserve"> г.</w:t>
@@ -630,7 +637,7 @@
       <w:pPr>
         <w:jc w:val="center"/>
         <w:rPr>
-          <w:sz w:val="28"/>
+          <w:sz w:val="24"/>
           <w:lang w:val="bg-BG"/>
         </w:rPr>
       </w:pPr>
@@ -645,6 +652,46 @@
           <w:lang w:val="bg-BG"/>
         </w:rPr>
       </w:pPr>
+      <w:r>
+        <w:rPr>
+          <w:b/>
+          <w:sz w:val="24"/>
+          <w:lang w:val="bg-BG"/>
+        </w:rPr>
+        <w:t>Вид на пробата/образеца:</w:t>
+      </w:r>
+      <w:r>
+        <w:rPr>
+          <w:b/>
+          <w:sz w:val="24"/>
+          <w:lang w:val="bg-BG"/>
+        </w:rPr>
+        <w:br/>
+      </w:r>
+      <w:r>
+        <w:rPr>
+          <w:lang w:val="bg-BG"/>
+        </w:rPr>
+        <w:t>(наименование на продукта – тип, марка, вид и др.)</w:t>
+      </w:r>
+    </w:p>
+    <w:p>
+      <w:pPr>
+        <w:ind w:left="360"/>
+        <w:rPr>
+          <w:sz w:val="24"/>
+          <w:szCs w:val="28"/>
+          <w:lang w:val="en-GB"/>
+        </w:rPr>
+      </w:pPr>
+      <w:r>
+        <w:rPr>
+          <w:sz w:val="24"/>
+          <w:szCs w:val="28"/>
+          <w:lang w:val="en-GB"/>
+        </w:rPr>
+        <w:t>#ProductsList</w:t>
+      </w:r>
     </w:p>
     <w:p>
       <w:pPr>
@@ -653,14 +700,14 @@
           <w:numId w:val="5"/>
         </w:numPr>
         <w:rPr>
-          <w:sz w:val="28"/>
-          <w:lang w:val="bg-BG"/>
-        </w:rPr>
-      </w:pPr>
-      <w:r>
-        <w:rPr>
-          <w:b/>
-          <w:sz w:val="28"/>
+          <w:sz w:val="24"/>
+          <w:lang w:val="bg-BG"/>
+        </w:rPr>
+      </w:pPr>
+      <w:r>
+        <w:rPr>
+          <w:b/>
+          <w:sz w:val="24"/>
           <w:lang w:val="bg-BG"/>
         </w:rPr>
         <w:t>Заявител на изпитването</w:t>
@@ -668,21 +715,21 @@
       <w:r>
         <w:rPr>
           <w:b/>
-          <w:sz w:val="28"/>
+          <w:sz w:val="24"/>
           <w:lang w:val="bg-BG"/>
         </w:rPr>
         <w:t>:</w:t>
       </w:r>
       <w:r>
         <w:rPr>
-          <w:sz w:val="28"/>
+          <w:sz w:val="24"/>
           <w:lang w:val="bg-BG"/>
         </w:rPr>
         <w:t xml:space="preserve"> </w:t>
       </w:r>
       <w:r>
         <w:rPr>
-          <w:sz w:val="28"/>
+          <w:sz w:val="24"/>
           <w:lang w:val="en-GB"/>
         </w:rPr>
         <w:t>#CONTRACTOR</w:t>
@@ -690,49 +737,49 @@
       <w:r>
         <w:rPr>
           <w:b/>
-          <w:sz w:val="28"/>
+          <w:sz w:val="24"/>
           <w:lang w:val="bg-BG"/>
         </w:rPr>
         <w:t xml:space="preserve"> </w:t>
       </w:r>
       <w:r>
         <w:rPr>
-          <w:sz w:val="28"/>
+          <w:sz w:val="24"/>
           <w:lang w:val="bg-BG"/>
         </w:rPr>
         <w:t>(собственик:</w:t>
       </w:r>
       <w:r>
         <w:rPr>
-          <w:sz w:val="28"/>
+          <w:sz w:val="24"/>
           <w:lang w:val="bg-BG"/>
         </w:rPr>
         <w:t xml:space="preserve"> </w:t>
       </w:r>
       <w:r>
         <w:rPr>
-          <w:sz w:val="28"/>
+          <w:sz w:val="24"/>
           <w:lang w:val="en-GB"/>
         </w:rPr>
         <w:t>#CLIENT</w:t>
       </w:r>
       <w:r>
         <w:rPr>
-          <w:sz w:val="28"/>
+          <w:sz w:val="24"/>
           <w:lang w:val="bg-BG"/>
         </w:rPr>
         <w:t>,</w:t>
       </w:r>
       <w:r>
         <w:rPr>
-          <w:sz w:val="28"/>
+          <w:sz w:val="24"/>
           <w:lang w:val="en-GB"/>
         </w:rPr>
         <w:t xml:space="preserve"> </w:t>
       </w:r>
       <w:r>
         <w:rPr>
-          <w:sz w:val="28"/>
+          <w:sz w:val="24"/>
           <w:szCs w:val="28"/>
           <w:lang w:val="bg-BG"/>
         </w:rPr>
@@ -740,7 +787,7 @@
       </w:r>
       <w:r>
         <w:rPr>
-          <w:sz w:val="28"/>
+          <w:sz w:val="24"/>
           <w:szCs w:val="28"/>
           <w:lang w:val="en-GB"/>
         </w:rPr>
@@ -748,7 +795,7 @@
       </w:r>
       <w:r>
         <w:rPr>
-          <w:sz w:val="28"/>
+          <w:sz w:val="24"/>
           <w:szCs w:val="28"/>
           <w:lang w:val="bg-BG"/>
         </w:rPr>
@@ -756,7 +803,7 @@
       </w:r>
       <w:r>
         <w:rPr>
-          <w:sz w:val="28"/>
+          <w:sz w:val="24"/>
           <w:szCs w:val="28"/>
           <w:lang w:val="en-GB"/>
         </w:rPr>
@@ -764,7 +811,7 @@
       </w:r>
       <w:r>
         <w:rPr>
-          <w:sz w:val="28"/>
+          <w:sz w:val="24"/>
           <w:szCs w:val="28"/>
           <w:lang w:val="bg-BG"/>
         </w:rPr>
@@ -772,7 +819,7 @@
       </w:r>
       <w:r>
         <w:rPr>
-          <w:sz w:val="28"/>
+          <w:sz w:val="24"/>
           <w:szCs w:val="28"/>
           <w:lang w:val="bg-BG"/>
         </w:rPr>
@@ -784,15 +831,15 @@
         <w:jc w:val="both"/>
         <w:rPr>
           <w:b/>
-          <w:sz w:val="28"/>
-          <w:szCs w:val="28"/>
-          <w:lang w:val="bg-BG"/>
-        </w:rPr>
-      </w:pPr>
-      <w:r>
-        <w:rPr>
-          <w:b/>
-          <w:sz w:val="28"/>
+          <w:sz w:val="24"/>
+          <w:szCs w:val="28"/>
+          <w:lang w:val="bg-BG"/>
+        </w:rPr>
+      </w:pPr>
+      <w:r>
+        <w:rPr>
+          <w:b/>
+          <w:sz w:val="24"/>
           <w:szCs w:val="28"/>
           <w:lang w:val="bg-BG"/>
         </w:rPr>
@@ -809,50 +856,70 @@
           <w:tab w:val="left" w:pos="7725"/>
         </w:tabs>
         <w:rPr>
-          <w:sz w:val="28"/>
-          <w:szCs w:val="28"/>
-          <w:lang w:val="bg-BG"/>
-        </w:rPr>
-      </w:pPr>
-      <w:r>
-        <w:rPr>
-          <w:b/>
-          <w:sz w:val="28"/>
-          <w:szCs w:val="28"/>
-          <w:lang w:val="bg-BG"/>
-        </w:rPr>
-        <w:t>Метод за изпитване:</w:t>
-      </w:r>
-      <w:r>
-        <w:rPr>
-          <w:sz w:val="28"/>
+          <w:sz w:val="24"/>
+          <w:szCs w:val="28"/>
+          <w:lang w:val="bg-BG"/>
+        </w:rPr>
+      </w:pPr>
+      <w:r>
+        <w:rPr>
+          <w:b/>
+          <w:sz w:val="24"/>
+          <w:szCs w:val="28"/>
+          <w:lang w:val="bg-BG"/>
+        </w:rPr>
+        <w:t>Показател и м</w:t>
+      </w:r>
+      <w:r>
+        <w:rPr>
+          <w:b/>
+          <w:sz w:val="24"/>
+          <w:szCs w:val="28"/>
+          <w:lang w:val="bg-BG"/>
+        </w:rPr>
+        <w:t xml:space="preserve">етод </w:t>
+      </w:r>
+      <w:r>
+        <w:rPr>
+          <w:b/>
+          <w:sz w:val="24"/>
+          <w:szCs w:val="28"/>
+          <w:lang w:val="bg-BG"/>
+        </w:rPr>
+        <w:t>н</w:t>
+      </w:r>
+      <w:r>
+        <w:rPr>
+          <w:b/>
+          <w:sz w:val="24"/>
+          <w:szCs w:val="28"/>
+          <w:lang w:val="bg-BG"/>
+        </w:rPr>
+        <w:t>а изпитване:</w:t>
+      </w:r>
+      <w:r>
+        <w:rPr>
+          <w:sz w:val="24"/>
           <w:szCs w:val="28"/>
         </w:rPr>
         <w:t xml:space="preserve"> </w:t>
       </w:r>
       <w:r>
         <w:rPr>
-          <w:sz w:val="28"/>
-          <w:szCs w:val="28"/>
-        </w:rPr>
-        <w:t xml:space="preserve"> </w:t>
-      </w:r>
-      <w:r>
-        <w:rPr>
-          <w:sz w:val="28"/>
+          <w:sz w:val="24"/>
+          <w:szCs w:val="28"/>
+        </w:rPr>
+        <w:br/>
+      </w:r>
+      <w:r>
+        <w:rPr>
+          <w:sz w:val="24"/>
           <w:szCs w:val="28"/>
         </w:rPr>
         <w:t>#TESTMETHODSLIST</w:t>
       </w:r>
-    </w:p>
-    <w:p>
-      <w:pPr>
-        <w:rPr>
-          <w:sz w:val="28"/>
-          <w:szCs w:val="28"/>
-          <w:lang w:val="bg-BG"/>
-        </w:rPr>
-      </w:pPr>
+      <w:bookmarkStart w:id="0" w:name="_GoBack"/>
+      <w:bookmarkEnd w:id="0"/>
     </w:p>
     <w:p>
       <w:pPr>
@@ -861,23 +928,41 @@
           <w:numId w:val="6"/>
         </w:numPr>
         <w:rPr>
-          <w:sz w:val="28"/>
-          <w:szCs w:val="28"/>
-          <w:lang w:val="bg-BG"/>
-        </w:rPr>
-      </w:pPr>
-      <w:r>
-        <w:rPr>
-          <w:b/>
-          <w:sz w:val="28"/>
-          <w:szCs w:val="28"/>
-          <w:lang w:val="bg-BG"/>
-        </w:rPr>
-        <w:t>Количество на изпитваните образци/извадки:</w:t>
-      </w:r>
-      <w:r>
-        <w:rPr>
-          <w:sz w:val="28"/>
+          <w:sz w:val="24"/>
+          <w:szCs w:val="28"/>
+          <w:lang w:val="bg-BG"/>
+        </w:rPr>
+      </w:pPr>
+      <w:r>
+        <w:rPr>
+          <w:b/>
+          <w:sz w:val="24"/>
+          <w:szCs w:val="28"/>
+          <w:lang w:val="bg-BG"/>
+        </w:rPr>
+        <w:t>Количество на изпитваните образци</w:t>
+      </w:r>
+      <w:r>
+        <w:rPr>
+          <w:b/>
+          <w:sz w:val="24"/>
+          <w:szCs w:val="28"/>
+          <w:lang w:val="bg-BG"/>
+        </w:rPr>
+        <w:t xml:space="preserve"> и опаковка</w:t>
+      </w:r>
+      <w:r>
+        <w:rPr>
+          <w:b/>
+          <w:sz w:val="24"/>
+          <w:szCs w:val="28"/>
+          <w:lang w:val="bg-BG"/>
+        </w:rPr>
+        <w:t>:</w:t>
+      </w:r>
+      <w:r>
+        <w:rPr>
+          <w:sz w:val="24"/>
           <w:szCs w:val="28"/>
           <w:lang w:val="bg-BG"/>
         </w:rPr>
@@ -885,7 +970,7 @@
       </w:r>
       <w:r>
         <w:rPr>
-          <w:sz w:val="28"/>
+          <w:sz w:val="24"/>
           <w:szCs w:val="28"/>
           <w:lang w:val="en-GB"/>
         </w:rPr>
@@ -896,7 +981,7 @@
       <w:pPr>
         <w:jc w:val="both"/>
         <w:rPr>
-          <w:sz w:val="28"/>
+          <w:sz w:val="24"/>
           <w:szCs w:val="28"/>
           <w:lang w:val="bg-BG"/>
         </w:rPr>
@@ -908,61 +993,42 @@
           <w:ilvl w:val="0"/>
           <w:numId w:val="6"/>
         </w:numPr>
-        <w:jc w:val="both"/>
-        <w:rPr>
-          <w:b/>
-          <w:sz w:val="28"/>
-          <w:lang w:val="bg-BG"/>
-        </w:rPr>
-      </w:pPr>
-      <w:r>
-        <w:rPr>
-          <w:b/>
-          <w:sz w:val="28"/>
-          <w:lang w:val="bg-BG"/>
-        </w:rPr>
-        <w:t>Дата и час на получаване на образците/извадките за изпитване в</w:t>
-      </w:r>
-    </w:p>
-    <w:p>
-      <w:pPr>
-        <w:jc w:val="both"/>
-        <w:rPr>
-          <w:sz w:val="28"/>
-        </w:rPr>
-      </w:pPr>
-      <w:r>
-        <w:rPr>
-          <w:b/>
-          <w:sz w:val="28"/>
-          <w:lang w:val="bg-BG"/>
-        </w:rPr>
-        <w:t xml:space="preserve">     лабораторията: </w:t>
-      </w:r>
-      <w:r>
-        <w:rPr>
-          <w:sz w:val="28"/>
+        <w:rPr>
+          <w:sz w:val="24"/>
+        </w:rPr>
+      </w:pPr>
+      <w:r>
+        <w:rPr>
+          <w:b/>
+          <w:sz w:val="24"/>
+          <w:lang w:val="bg-BG"/>
+        </w:rPr>
+        <w:t xml:space="preserve">Номер на образеца от вх/изх. дневник, дата и час на получаване на образците за изпитване в лабораторията: </w:t>
+      </w:r>
+      <w:r>
+        <w:rPr>
+          <w:sz w:val="24"/>
           <w:lang w:val="en-GB"/>
         </w:rPr>
         <w:t>#REQUESTDATE</w:t>
       </w:r>
       <w:r>
         <w:rPr>
-          <w:sz w:val="28"/>
+          <w:sz w:val="24"/>
           <w:lang w:val="bg-BG"/>
         </w:rPr>
         <w:t xml:space="preserve"> г, </w:t>
       </w:r>
       <w:r>
         <w:rPr>
-          <w:sz w:val="28"/>
+          <w:sz w:val="24"/>
           <w:lang w:val="en-GB"/>
         </w:rPr>
         <w:t>#REQHOUR</w:t>
       </w:r>
       <w:r>
         <w:rPr>
-          <w:sz w:val="28"/>
+          <w:sz w:val="24"/>
           <w:vertAlign w:val="superscript"/>
           <w:lang w:val="en-GB"/>
         </w:rPr>
@@ -970,133 +1036,30 @@
       </w:r>
       <w:r>
         <w:rPr>
-          <w:sz w:val="28"/>
+          <w:sz w:val="24"/>
           <w:lang w:val="en-GB"/>
         </w:rPr>
         <w:t>h</w:t>
       </w:r>
       <w:r>
         <w:rPr>
-          <w:sz w:val="28"/>
+          <w:sz w:val="24"/>
         </w:rPr>
         <w:t>.</w:t>
       </w:r>
-    </w:p>
-    <w:p>
-      <w:pPr>
-        <w:tabs>
-          <w:tab w:val="left" w:pos="426"/>
-        </w:tabs>
-        <w:ind w:left="426"/>
+      <w:r>
+        <w:rPr>
+          <w:sz w:val="18"/>
+          <w:lang w:val="bg-BG"/>
+        </w:rPr>
+        <w:t xml:space="preserve"> </w:t>
+      </w:r>
+    </w:p>
+    <w:p>
+      <w:pPr>
         <w:jc w:val="both"/>
         <w:rPr>
-          <w:lang w:val="bg-BG"/>
-        </w:rPr>
-      </w:pPr>
-      <w:r>
-        <w:rPr>
-          <w:sz w:val="24"/>
-          <w:szCs w:val="24"/>
-          <w:lang w:val="bg-BG"/>
-        </w:rPr>
-        <w:tab/>
-      </w:r>
-      <w:r>
-        <w:rPr>
-          <w:lang w:val="bg-BG"/>
-        </w:rPr>
-        <w:t xml:space="preserve">Пробата е предоставена в лабораторията от </w:t>
-      </w:r>
-      <w:r>
-        <w:rPr>
-          <w:lang w:val="bg-BG"/>
-        </w:rPr>
-        <w:t>заявител</w:t>
-      </w:r>
-      <w:r>
-        <w:rPr>
-          <w:lang w:val="bg-BG"/>
-        </w:rPr>
-        <w:t>я. Лаборатория</w:t>
-      </w:r>
-      <w:r>
-        <w:rPr>
-          <w:lang w:val="bg-BG"/>
-        </w:rPr>
-        <w:t>та</w:t>
-      </w:r>
-      <w:r>
-        <w:rPr>
-          <w:lang w:val="bg-BG"/>
-        </w:rPr>
-        <w:t xml:space="preserve"> </w:t>
-      </w:r>
-      <w:r>
-        <w:rPr>
-          <w:lang w:val="bg-BG"/>
-        </w:rPr>
-        <w:t>н</w:t>
-      </w:r>
-      <w:r>
-        <w:rPr>
-          <w:lang w:val="bg-BG"/>
-        </w:rPr>
-        <w:t>е носи отговорност за начина на вземане на пробата</w:t>
-      </w:r>
-      <w:r>
-        <w:rPr>
-          <w:lang w:val="bg-BG"/>
-        </w:rPr>
-        <w:t xml:space="preserve">, съхранението, </w:t>
-      </w:r>
-      <w:r>
-        <w:rPr>
-          <w:lang w:val="bg-BG"/>
-        </w:rPr>
-        <w:t>тра</w:t>
-      </w:r>
-      <w:r>
-        <w:rPr>
-          <w:lang w:val="bg-BG"/>
-        </w:rPr>
-        <w:t>нспортирането до</w:t>
-      </w:r>
-      <w:r>
-        <w:rPr>
-          <w:lang w:val="bg-BG"/>
-        </w:rPr>
-        <w:t xml:space="preserve"> приемането </w:t>
-      </w:r>
-      <w:r>
-        <w:rPr>
-          <w:lang w:val="bg-BG"/>
-        </w:rPr>
-        <w:t xml:space="preserve">й </w:t>
-      </w:r>
-      <w:r>
-        <w:rPr>
-          <w:lang w:val="bg-BG"/>
-        </w:rPr>
-        <w:t xml:space="preserve">в </w:t>
-      </w:r>
-      <w:r>
-        <w:rPr>
-          <w:lang w:val="bg-BG"/>
-        </w:rPr>
-        <w:t>лабораторията</w:t>
-      </w:r>
-      <w:r>
-        <w:rPr>
-          <w:lang w:val="bg-BG"/>
-        </w:rPr>
-        <w:t xml:space="preserve">. </w:t>
-      </w:r>
-    </w:p>
-    <w:p>
-      <w:pPr>
-        <w:jc w:val="both"/>
-        <w:rPr>
-          <w:sz w:val="24"/>
+          <w:sz w:val="22"/>
           <w:szCs w:val="24"/>
           <w:lang w:val="bg-BG"/>
         </w:rPr>
@@ -1108,55 +1071,54 @@
           <w:ilvl w:val="0"/>
           <w:numId w:val="6"/>
         </w:numPr>
-        <w:jc w:val="both"/>
-        <w:rPr>
-          <w:sz w:val="28"/>
-          <w:lang w:val="bg-BG"/>
-        </w:rPr>
-      </w:pPr>
-      <w:r>
-        <w:rPr>
-          <w:b/>
-          <w:sz w:val="28"/>
+        <w:rPr>
+          <w:sz w:val="24"/>
+          <w:lang w:val="bg-BG"/>
+        </w:rPr>
+      </w:pPr>
+      <w:r>
+        <w:rPr>
+          <w:b/>
+          <w:sz w:val="24"/>
           <w:lang w:val="bg-BG"/>
         </w:rPr>
         <w:t xml:space="preserve">Дата на извършване на изпитването: </w:t>
       </w:r>
       <w:r>
         <w:rPr>
-          <w:sz w:val="28"/>
+          <w:sz w:val="24"/>
           <w:lang w:val="en-GB"/>
         </w:rPr>
         <w:t>#REQUESTDATE</w:t>
       </w:r>
       <w:r>
         <w:rPr>
-          <w:sz w:val="28"/>
+          <w:sz w:val="24"/>
         </w:rPr>
         <w:t>-</w:t>
       </w:r>
       <w:r>
         <w:rPr>
-          <w:sz w:val="28"/>
+          <w:sz w:val="24"/>
         </w:rPr>
         <w:t>#PROTOCOLISSUEDDATE</w:t>
       </w:r>
       <w:r>
         <w:rPr>
-          <w:sz w:val="28"/>
+          <w:sz w:val="24"/>
         </w:rPr>
         <w:t xml:space="preserve"> </w:t>
       </w:r>
       <w:r>
         <w:rPr>
-          <w:sz w:val="28"/>
+          <w:sz w:val="24"/>
           <w:lang w:val="bg-BG"/>
         </w:rPr>
         <w:t>г</w:t>
       </w:r>
       <w:r>
         <w:rPr>
-          <w:sz w:val="28"/>
+          <w:sz w:val="24"/>
           <w:lang w:val="bg-BG"/>
         </w:rPr>
         <w:t>.</w:t>
@@ -1164,30 +1126,8 @@
     </w:p>
     <w:p>
       <w:pPr>
-        <w:jc w:val="both"/>
-        <w:rPr>
-          <w:b/>
-          <w:sz w:val="28"/>
-          <w:lang w:val="bg-BG"/>
-        </w:rPr>
-      </w:pPr>
-    </w:p>
-    <w:p>
-      <w:pPr>
         <w:pStyle w:val="BodyTextIndent3"/>
-        <w:ind w:firstLine="720"/>
-        <w:rPr>
-          <w:sz w:val="28"/>
-        </w:rPr>
-      </w:pPr>
-    </w:p>
-    <w:p>
-      <w:pPr>
-        <w:pStyle w:val="BodyTextIndent3"/>
-        <w:ind w:firstLine="720"/>
-        <w:rPr>
-          <w:sz w:val="28"/>
-        </w:rPr>
+        <w:ind w:firstLine="0"/>
       </w:pPr>
     </w:p>
     <w:p>
@@ -1195,14 +1135,14 @@
         <w:ind w:left="1440"/>
         <w:rPr>
           <w:b/>
-          <w:sz w:val="28"/>
-          <w:lang w:val="bg-BG"/>
-        </w:rPr>
-      </w:pPr>
-      <w:r>
-        <w:rPr>
-          <w:b/>
-          <w:sz w:val="28"/>
+          <w:sz w:val="24"/>
+          <w:lang w:val="bg-BG"/>
+        </w:rPr>
+      </w:pPr>
+      <w:r>
+        <w:rPr>
+          <w:b/>
+          <w:sz w:val="24"/>
           <w:lang w:val="bg-BG"/>
         </w:rPr>
         <w:t xml:space="preserve">                               Ръководител на лабораторията:</w:t>
@@ -1213,33 +1153,22 @@
         <w:ind w:left="1440"/>
         <w:rPr>
           <w:b/>
-          <w:sz w:val="28"/>
-          <w:lang w:val="bg-BG"/>
-        </w:rPr>
-      </w:pPr>
-    </w:p>
-    <w:p>
-      <w:pPr>
-        <w:rPr>
-          <w:b/>
-          <w:sz w:val="28"/>
-          <w:lang w:val="bg-BG"/>
-        </w:rPr>
-        <w:sectPr>
-          <w:headerReference w:type="default" r:id="rId15"/>
-          <w:footnotePr>
-            <w:pos w:val="beneathText"/>
-          </w:footnotePr>
-          <w:pgSz w:w="12240" w:h="15840"/>
-          <w:pgMar w:top="425" w:right="1327" w:bottom="425" w:left="1327" w:header="709" w:footer="709" w:gutter="0"/>
-          <w:cols w:space="708"/>
-          <w:docGrid w:linePitch="360"/>
-        </w:sectPr>
-      </w:pPr>
-      <w:r>
-        <w:rPr>
-          <w:b/>
-          <w:sz w:val="28"/>
+          <w:sz w:val="24"/>
+          <w:lang w:val="bg-BG"/>
+        </w:rPr>
+      </w:pPr>
+    </w:p>
+    <w:p>
+      <w:pPr>
+        <w:rPr>
+          <w:sz w:val="18"/>
+          <w:lang w:val="bg-BG"/>
+        </w:rPr>
+      </w:pPr>
+      <w:r>
+        <w:rPr>
+          <w:b/>
+          <w:sz w:val="24"/>
           <w:lang w:val="bg-BG"/>
         </w:rPr>
         <w:t xml:space="preserve">        </w:t>
@@ -1247,23 +1176,23 @@
       <w:r>
         <w:rPr>
           <w:b/>
-          <w:sz w:val="28"/>
-          <w:lang w:val="bg-BG"/>
-        </w:rPr>
-        <w:tab/>
-      </w:r>
-      <w:r>
-        <w:rPr>
-          <w:b/>
-          <w:sz w:val="28"/>
-          <w:lang w:val="bg-BG"/>
-        </w:rPr>
-        <w:tab/>
-      </w:r>
-      <w:r>
-        <w:rPr>
-          <w:b/>
-          <w:sz w:val="28"/>
+          <w:sz w:val="24"/>
+          <w:lang w:val="bg-BG"/>
+        </w:rPr>
+        <w:tab/>
+      </w:r>
+      <w:r>
+        <w:rPr>
+          <w:b/>
+          <w:sz w:val="24"/>
+          <w:lang w:val="bg-BG"/>
+        </w:rPr>
+        <w:tab/>
+      </w:r>
+      <w:r>
+        <w:rPr>
+          <w:b/>
+          <w:sz w:val="24"/>
           <w:lang w:val="bg-BG"/>
         </w:rPr>
         <w:tab/>
@@ -1272,7 +1201,7 @@
       <w:r>
         <w:rPr>
           <w:b/>
-          <w:sz w:val="28"/>
+          <w:sz w:val="24"/>
           <w:lang w:val="en-GB"/>
         </w:rPr>
         <w:t>#LABLEADER</w:t>
@@ -1280,803 +1209,14 @@
       <w:r>
         <w:rPr>
           <w:b/>
-          <w:sz w:val="28"/>
-          <w:lang w:val="bg-BG"/>
+          <w:sz w:val="24"/>
+          <w:lang w:val="en-GB"/>
         </w:rPr>
         <w:t>)</w:t>
       </w:r>
     </w:p>
-    <w:p>
-      <w:pPr>
-        <w:ind w:left="5760"/>
-        <w:jc w:val="right"/>
-        <w:rPr>
-          <w:lang w:val="en-GB"/>
-        </w:rPr>
-      </w:pPr>
-      <w:r>
-        <w:rPr>
-          <w:lang w:val="bg-BG"/>
-        </w:rPr>
-        <w:lastRenderedPageBreak/>
-        <w:tab/>
-      </w:r>
-      <w:r>
-        <w:rPr>
-          <w:lang w:val="bg-BG"/>
-        </w:rPr>
-        <w:t xml:space="preserve">Протокол № </w:t>
-      </w:r>
-      <w:r>
-        <w:t>#PROTOCOLNUMBER</w:t>
-      </w:r>
-      <w:r>
-        <w:rPr>
-          <w:lang w:val="bg-BG"/>
-        </w:rPr>
-        <w:t>/</w:t>
-      </w:r>
-      <w:r>
-        <w:rPr>
-          <w:lang w:val="en-GB"/>
-        </w:rPr>
-        <w:t>#PROTOCOLISSUEDDATE</w:t>
-      </w:r>
-    </w:p>
-    <w:p>
-      <w:pPr>
-        <w:pStyle w:val="Heading3"/>
-        <w:numPr>
-          <w:ilvl w:val="0"/>
-          <w:numId w:val="0"/>
-        </w:numPr>
-        <w:tabs>
-          <w:tab w:val="left" w:pos="708"/>
-        </w:tabs>
-        <w:ind w:left="360"/>
-        <w:rPr>
-          <w:b/>
-        </w:rPr>
-      </w:pPr>
-    </w:p>
-    <w:p>
-      <w:pPr>
-        <w:pStyle w:val="Heading3"/>
-        <w:numPr>
-          <w:ilvl w:val="0"/>
-          <w:numId w:val="6"/>
-        </w:numPr>
-        <w:tabs>
-          <w:tab w:val="left" w:pos="708"/>
-        </w:tabs>
-        <w:rPr>
-          <w:b/>
-          <w:lang w:val="en-US"/>
-        </w:rPr>
-      </w:pPr>
-      <w:r>
-        <w:rPr>
-          <w:b/>
-        </w:rPr>
-        <w:t>РЕЗУЛТАТИ ОТ ИЗПИТВАНЕТО:</w:t>
-      </w:r>
-    </w:p>
-    <w:p/>
-    <w:tbl>
-      <w:tblPr>
-        <w:tblW w:w="11641" w:type="dxa"/>
-        <w:jc w:val="center"/>
-        <w:tblBorders>
-          <w:top w:val="single" w:sz="4" w:space="0" w:color="auto"/>
-          <w:left w:val="single" w:sz="4" w:space="0" w:color="auto"/>
-          <w:bottom w:val="single" w:sz="4" w:space="0" w:color="auto"/>
-          <w:right w:val="single" w:sz="4" w:space="0" w:color="auto"/>
-          <w:insideH w:val="single" w:sz="4" w:space="0" w:color="auto"/>
-          <w:insideV w:val="single" w:sz="4" w:space="0" w:color="auto"/>
-        </w:tblBorders>
-        <w:tblLayout w:type="fixed"/>
-        <w:tblCellMar>
-          <w:left w:w="70" w:type="dxa"/>
-          <w:right w:w="70" w:type="dxa"/>
-        </w:tblCellMar>
-        <w:tblLook w:val="01E0" w:firstRow="1" w:lastRow="1" w:firstColumn="1" w:lastColumn="1" w:noHBand="0" w:noVBand="0"/>
-      </w:tblPr>
-      <w:tblGrid>
-        <w:gridCol w:w="472"/>
-        <w:gridCol w:w="1696"/>
-        <w:gridCol w:w="987"/>
-        <w:gridCol w:w="2268"/>
-        <w:gridCol w:w="1115"/>
-        <w:gridCol w:w="2693"/>
-        <w:gridCol w:w="1276"/>
-        <w:gridCol w:w="1134"/>
-      </w:tblGrid>
-      <w:tr>
-        <w:trPr>
-          <w:jc w:val="center"/>
-        </w:trPr>
-        <w:tc>
-          <w:tcPr>
-            <w:tcW w:w="472" w:type="dxa"/>
-          </w:tcPr>
-          <w:p>
-            <w:pPr>
-              <w:pStyle w:val="BodyTextIndent3"/>
-              <w:ind w:firstLine="0"/>
-              <w:jc w:val="center"/>
-              <w:rPr>
-                <w:sz w:val="16"/>
-              </w:rPr>
-            </w:pPr>
-            <w:r>
-              <w:rPr>
-                <w:sz w:val="16"/>
-              </w:rPr>
-              <w:t>№ по ред</w:t>
-            </w:r>
-          </w:p>
-        </w:tc>
-        <w:tc>
-          <w:tcPr>
-            <w:tcW w:w="1696" w:type="dxa"/>
-          </w:tcPr>
-          <w:p>
-            <w:pPr>
-              <w:pStyle w:val="BodyTextIndent3"/>
-              <w:ind w:firstLine="0"/>
-              <w:jc w:val="center"/>
-              <w:rPr>
-                <w:sz w:val="16"/>
-              </w:rPr>
-            </w:pPr>
-            <w:r>
-              <w:rPr>
-                <w:sz w:val="16"/>
-              </w:rPr>
-              <w:t>Наименование на показателя</w:t>
-            </w:r>
-          </w:p>
-        </w:tc>
-        <w:tc>
-          <w:tcPr>
-            <w:tcW w:w="987" w:type="dxa"/>
-          </w:tcPr>
-          <w:p>
-            <w:pPr>
-              <w:pStyle w:val="BodyTextIndent3"/>
-              <w:ind w:firstLine="0"/>
-              <w:jc w:val="center"/>
-              <w:rPr>
-                <w:sz w:val="16"/>
-              </w:rPr>
-            </w:pPr>
-            <w:r>
-              <w:rPr>
-                <w:sz w:val="16"/>
-              </w:rPr>
-              <w:t>Единица на величината</w:t>
-            </w:r>
-          </w:p>
-        </w:tc>
-        <w:tc>
-          <w:tcPr>
-            <w:tcW w:w="2268" w:type="dxa"/>
-          </w:tcPr>
-          <w:p>
-            <w:pPr>
-              <w:pStyle w:val="BodyTextIndent3"/>
-              <w:ind w:firstLine="0"/>
-              <w:jc w:val="center"/>
-              <w:rPr>
-                <w:sz w:val="16"/>
-              </w:rPr>
-            </w:pPr>
-            <w:r>
-              <w:rPr>
-                <w:sz w:val="16"/>
-              </w:rPr>
-              <w:t>Методи -стандартизирани, валидирани, вътрешно-лабораторни</w:t>
-            </w:r>
-          </w:p>
-        </w:tc>
-        <w:tc>
-          <w:tcPr>
-            <w:tcW w:w="1115" w:type="dxa"/>
-          </w:tcPr>
-          <w:p>
-            <w:pPr>
-              <w:pStyle w:val="BodyTextIndent3"/>
-              <w:ind w:firstLine="0"/>
-              <w:jc w:val="center"/>
-              <w:rPr>
-                <w:sz w:val="16"/>
-              </w:rPr>
-            </w:pPr>
-            <w:r>
-              <w:rPr>
-                <w:sz w:val="16"/>
-              </w:rPr>
-              <w:t>№ на образеца по входящо-изходящия дневик</w:t>
-            </w:r>
-          </w:p>
-        </w:tc>
-        <w:tc>
-          <w:tcPr>
-            <w:tcW w:w="2693" w:type="dxa"/>
-          </w:tcPr>
-          <w:p>
-            <w:pPr>
-              <w:pStyle w:val="BodyTextIndent3"/>
-              <w:ind w:firstLine="0"/>
-              <w:jc w:val="center"/>
-              <w:rPr>
-                <w:sz w:val="16"/>
-              </w:rPr>
-            </w:pPr>
-            <w:r>
-              <w:rPr>
-                <w:sz w:val="16"/>
-              </w:rPr>
-              <w:t>Резултати от изпитването</w:t>
-            </w:r>
-            <w:r>
-              <w:rPr>
-                <w:sz w:val="16"/>
-                <w:lang w:val="en-US"/>
-              </w:rPr>
-              <w:t xml:space="preserve">, </w:t>
-            </w:r>
-            <w:r>
-              <w:rPr>
-                <w:sz w:val="16"/>
-              </w:rPr>
-              <w:t>неопределеност</w:t>
-            </w:r>
-          </w:p>
-        </w:tc>
-        <w:tc>
-          <w:tcPr>
-            <w:tcW w:w="1276" w:type="dxa"/>
-          </w:tcPr>
-          <w:p>
-            <w:pPr>
-              <w:pStyle w:val="BodyTextIndent3"/>
-              <w:ind w:firstLine="0"/>
-              <w:jc w:val="center"/>
-              <w:rPr>
-                <w:sz w:val="16"/>
-              </w:rPr>
-            </w:pPr>
-            <w:r>
-              <w:rPr>
-                <w:sz w:val="16"/>
-              </w:rPr>
-              <w:t>Стойност и допуск на показателя по метода</w:t>
-            </w:r>
-          </w:p>
-        </w:tc>
-        <w:tc>
-          <w:tcPr>
-            <w:tcW w:w="1134" w:type="dxa"/>
-          </w:tcPr>
-          <w:p>
-            <w:pPr>
-              <w:pStyle w:val="BodyTextIndent3"/>
-              <w:ind w:firstLine="0"/>
-              <w:jc w:val="center"/>
-              <w:rPr>
-                <w:sz w:val="16"/>
-              </w:rPr>
-            </w:pPr>
-            <w:r>
-              <w:rPr>
-                <w:sz w:val="16"/>
-                <w:szCs w:val="16"/>
-              </w:rPr>
-              <w:t>Условия за заобикалящата среда</w:t>
-            </w:r>
-          </w:p>
-        </w:tc>
-      </w:tr>
-      <w:tr>
-        <w:trPr>
-          <w:jc w:val="center"/>
-        </w:trPr>
-        <w:tc>
-          <w:tcPr>
-            <w:tcW w:w="472" w:type="dxa"/>
-          </w:tcPr>
-          <w:p>
-            <w:pPr>
-              <w:pStyle w:val="BodyTextIndent3"/>
-              <w:ind w:firstLine="0"/>
-              <w:jc w:val="center"/>
-              <w:rPr>
-                <w:b/>
-                <w:sz w:val="28"/>
-              </w:rPr>
-            </w:pPr>
-            <w:r>
-              <w:rPr>
-                <w:b/>
-                <w:sz w:val="28"/>
-              </w:rPr>
-              <w:t>1</w:t>
-            </w:r>
-          </w:p>
-        </w:tc>
-        <w:tc>
-          <w:tcPr>
-            <w:tcW w:w="1696" w:type="dxa"/>
-          </w:tcPr>
-          <w:p>
-            <w:pPr>
-              <w:pStyle w:val="BodyTextIndent3"/>
-              <w:ind w:firstLine="0"/>
-              <w:jc w:val="center"/>
-              <w:rPr>
-                <w:b/>
-                <w:sz w:val="28"/>
-              </w:rPr>
-            </w:pPr>
-            <w:r>
-              <w:rPr>
-                <w:b/>
-                <w:sz w:val="28"/>
-              </w:rPr>
-              <w:t>2</w:t>
-            </w:r>
-          </w:p>
-        </w:tc>
-        <w:tc>
-          <w:tcPr>
-            <w:tcW w:w="987" w:type="dxa"/>
-          </w:tcPr>
-          <w:p>
-            <w:pPr>
-              <w:pStyle w:val="BodyTextIndent3"/>
-              <w:ind w:firstLine="0"/>
-              <w:jc w:val="center"/>
-              <w:rPr>
-                <w:b/>
-                <w:sz w:val="28"/>
-              </w:rPr>
-            </w:pPr>
-            <w:r>
-              <w:rPr>
-                <w:b/>
-                <w:sz w:val="28"/>
-              </w:rPr>
-              <w:t>3</w:t>
-            </w:r>
-          </w:p>
-        </w:tc>
-        <w:tc>
-          <w:tcPr>
-            <w:tcW w:w="2268" w:type="dxa"/>
-          </w:tcPr>
-          <w:p>
-            <w:pPr>
-              <w:pStyle w:val="BodyTextIndent3"/>
-              <w:ind w:firstLine="0"/>
-              <w:jc w:val="center"/>
-              <w:rPr>
-                <w:b/>
-                <w:sz w:val="28"/>
-              </w:rPr>
-            </w:pPr>
-            <w:r>
-              <w:rPr>
-                <w:b/>
-                <w:sz w:val="28"/>
-              </w:rPr>
-              <w:t>4</w:t>
-            </w:r>
-          </w:p>
-        </w:tc>
-        <w:tc>
-          <w:tcPr>
-            <w:tcW w:w="1115" w:type="dxa"/>
-          </w:tcPr>
-          <w:p>
-            <w:pPr>
-              <w:pStyle w:val="BodyTextIndent3"/>
-              <w:ind w:firstLine="0"/>
-              <w:jc w:val="center"/>
-              <w:rPr>
-                <w:b/>
-                <w:sz w:val="28"/>
-              </w:rPr>
-            </w:pPr>
-            <w:r>
-              <w:rPr>
-                <w:b/>
-                <w:sz w:val="28"/>
-              </w:rPr>
-              <w:t>5</w:t>
-            </w:r>
-          </w:p>
-        </w:tc>
-        <w:tc>
-          <w:tcPr>
-            <w:tcW w:w="2693" w:type="dxa"/>
-            <w:tcBorders>
-              <w:bottom w:val="single" w:sz="4" w:space="0" w:color="auto"/>
-            </w:tcBorders>
-          </w:tcPr>
-          <w:p>
-            <w:pPr>
-              <w:pStyle w:val="BodyTextIndent3"/>
-              <w:ind w:firstLine="0"/>
-              <w:jc w:val="center"/>
-              <w:rPr>
-                <w:b/>
-                <w:sz w:val="28"/>
-              </w:rPr>
-            </w:pPr>
-            <w:r>
-              <w:rPr>
-                <w:b/>
-                <w:sz w:val="28"/>
-              </w:rPr>
-              <w:t>6</w:t>
-            </w:r>
-          </w:p>
-        </w:tc>
-        <w:tc>
-          <w:tcPr>
-            <w:tcW w:w="1276" w:type="dxa"/>
-          </w:tcPr>
-          <w:p>
-            <w:pPr>
-              <w:pStyle w:val="BodyTextIndent3"/>
-              <w:ind w:firstLine="0"/>
-              <w:jc w:val="center"/>
-              <w:rPr>
-                <w:b/>
-                <w:sz w:val="28"/>
-              </w:rPr>
-            </w:pPr>
-            <w:r>
-              <w:rPr>
-                <w:b/>
-                <w:sz w:val="28"/>
-              </w:rPr>
-              <w:t>7</w:t>
-            </w:r>
-          </w:p>
-        </w:tc>
-        <w:tc>
-          <w:tcPr>
-            <w:tcW w:w="1134" w:type="dxa"/>
-          </w:tcPr>
-          <w:p>
-            <w:pPr>
-              <w:pStyle w:val="BodyTextIndent3"/>
-              <w:ind w:firstLine="0"/>
-              <w:jc w:val="center"/>
-              <w:rPr>
-                <w:b/>
-                <w:sz w:val="28"/>
-              </w:rPr>
-            </w:pPr>
-            <w:r>
-              <w:rPr>
-                <w:b/>
-                <w:sz w:val="28"/>
-              </w:rPr>
-              <w:t>8</w:t>
-            </w:r>
-          </w:p>
-        </w:tc>
-      </w:tr>
-      <w:tr>
-        <w:trPr>
-          <w:trHeight w:val="555"/>
-          <w:jc w:val="center"/>
-        </w:trPr>
-        <w:tc>
-          <w:tcPr>
-            <w:tcW w:w="472" w:type="dxa"/>
-            <w:vAlign w:val="center"/>
-          </w:tcPr>
-          <w:p>
-            <w:pPr>
-              <w:pStyle w:val="BodyTextIndent3"/>
-              <w:snapToGrid w:val="0"/>
-              <w:ind w:firstLine="0"/>
-              <w:rPr>
-                <w:bCs/>
-                <w:szCs w:val="24"/>
-              </w:rPr>
-            </w:pPr>
-          </w:p>
-        </w:tc>
-        <w:tc>
-          <w:tcPr>
-            <w:tcW w:w="1696" w:type="dxa"/>
-            <w:vAlign w:val="center"/>
-          </w:tcPr>
-          <w:p>
-            <w:pPr>
-              <w:rPr>
-                <w:i/>
-                <w:sz w:val="22"/>
-                <w:szCs w:val="22"/>
-              </w:rPr>
-            </w:pPr>
-          </w:p>
-        </w:tc>
-        <w:tc>
-          <w:tcPr>
-            <w:tcW w:w="987" w:type="dxa"/>
-            <w:vAlign w:val="center"/>
-          </w:tcPr>
-          <w:p>
-            <w:pPr>
-              <w:pStyle w:val="BodyTextIndent3"/>
-              <w:ind w:firstLine="0"/>
-              <w:rPr>
-                <w:sz w:val="22"/>
-                <w:szCs w:val="22"/>
-              </w:rPr>
-            </w:pPr>
-            <w:r>
-              <w:rPr>
-                <w:sz w:val="22"/>
-                <w:szCs w:val="22"/>
-                <w:lang w:val="en-US"/>
-              </w:rPr>
-              <w:t xml:space="preserve"> </w:t>
-            </w:r>
-          </w:p>
-        </w:tc>
-        <w:tc>
-          <w:tcPr>
-            <w:tcW w:w="2268" w:type="dxa"/>
-            <w:vAlign w:val="center"/>
-          </w:tcPr>
-          <w:p>
-            <w:pPr>
-              <w:pStyle w:val="BodyTextIndent3"/>
-              <w:ind w:firstLine="0"/>
-              <w:rPr>
-                <w:szCs w:val="24"/>
-                <w:lang w:val="en-US"/>
-              </w:rPr>
-            </w:pPr>
-          </w:p>
-        </w:tc>
-        <w:tc>
-          <w:tcPr>
-            <w:tcW w:w="1115" w:type="dxa"/>
-            <w:tcBorders>
-              <w:right w:val="single" w:sz="4" w:space="0" w:color="auto"/>
-            </w:tcBorders>
-            <w:vAlign w:val="center"/>
-          </w:tcPr>
-          <w:p>
-            <w:pPr>
-              <w:pStyle w:val="BodyTextIndent3"/>
-              <w:ind w:firstLine="0"/>
-              <w:rPr>
-                <w:szCs w:val="24"/>
-              </w:rPr>
-            </w:pPr>
-          </w:p>
-        </w:tc>
-        <w:tc>
-          <w:tcPr>
-            <w:tcW w:w="2693" w:type="dxa"/>
-            <w:tcBorders>
-              <w:top w:val="single" w:sz="4" w:space="0" w:color="auto"/>
-              <w:left w:val="single" w:sz="4" w:space="0" w:color="auto"/>
-              <w:bottom w:val="single" w:sz="4" w:space="0" w:color="auto"/>
-              <w:right w:val="single" w:sz="4" w:space="0" w:color="auto"/>
-            </w:tcBorders>
-            <w:vAlign w:val="center"/>
-          </w:tcPr>
-          <w:p>
-            <w:pPr>
-              <w:pStyle w:val="BodyTextIndent3"/>
-              <w:ind w:firstLine="0"/>
-              <w:rPr>
-                <w:szCs w:val="24"/>
-                <w:lang w:val="ru-RU"/>
-              </w:rPr>
-            </w:pPr>
-          </w:p>
-        </w:tc>
-        <w:tc>
-          <w:tcPr>
-            <w:tcW w:w="1276" w:type="dxa"/>
-            <w:tcBorders>
-              <w:left w:val="single" w:sz="4" w:space="0" w:color="auto"/>
-            </w:tcBorders>
-            <w:vAlign w:val="center"/>
-          </w:tcPr>
-          <w:p>
-            <w:pPr>
-              <w:pStyle w:val="BodyTextIndent3"/>
-              <w:ind w:firstLine="0"/>
-              <w:rPr>
-                <w:rFonts w:cs="MS Sans Serif"/>
-                <w:bCs/>
-                <w:sz w:val="20"/>
-              </w:rPr>
-            </w:pPr>
-          </w:p>
-        </w:tc>
-        <w:tc>
-          <w:tcPr>
-            <w:tcW w:w="1134" w:type="dxa"/>
-            <w:vAlign w:val="center"/>
-          </w:tcPr>
-          <w:p>
-            <w:pPr>
-              <w:pStyle w:val="BodyTextIndent3"/>
-              <w:ind w:firstLine="0"/>
-              <w:rPr>
-                <w:sz w:val="16"/>
-                <w:szCs w:val="16"/>
-              </w:rPr>
-            </w:pPr>
-          </w:p>
-        </w:tc>
-      </w:tr>
-    </w:tbl>
-    <w:p>
-      <w:pPr>
-        <w:jc w:val="both"/>
-        <w:rPr>
-          <w:sz w:val="28"/>
-          <w:szCs w:val="28"/>
-        </w:rPr>
-      </w:pPr>
-    </w:p>
-    <w:p>
-      <w:pPr>
-        <w:jc w:val="both"/>
-        <w:rPr>
-          <w:sz w:val="28"/>
-          <w:szCs w:val="28"/>
-        </w:rPr>
-      </w:pPr>
-    </w:p>
-    <w:p>
-      <w:pPr>
-        <w:spacing w:after="120"/>
-        <w:jc w:val="both"/>
-      </w:pPr>
-      <w:bookmarkStart w:id="0" w:name="_GoBack"/>
-      <w:bookmarkEnd w:id="0"/>
-      <w:r>
-        <w:t>#REMARKSLIST</w:t>
-      </w:r>
-    </w:p>
-    <w:p>
-      <w:pPr>
-        <w:jc w:val="both"/>
-        <w:rPr>
-          <w:sz w:val="28"/>
-          <w:szCs w:val="28"/>
-        </w:rPr>
-      </w:pPr>
-      <w:r>
-        <w:tab/>
-      </w:r>
-    </w:p>
-    <w:p>
-      <w:pPr>
-        <w:ind w:right="-285" w:hanging="709"/>
-        <w:rPr>
-          <w:sz w:val="28"/>
-          <w:lang w:val="bg-BG"/>
-        </w:rPr>
-      </w:pPr>
-      <w:r>
-        <w:rPr>
-          <w:sz w:val="28"/>
-          <w:lang w:val="bg-BG"/>
-        </w:rPr>
-        <w:t xml:space="preserve">Извършил изпитването:                             </w:t>
-      </w:r>
-      <w:r>
-        <w:rPr>
-          <w:sz w:val="28"/>
-          <w:lang w:val="bg-BG"/>
-        </w:rPr>
-        <w:tab/>
-        <w:t>Ръководител на лабораторията:</w:t>
-      </w:r>
-    </w:p>
-    <w:p>
-      <w:pPr>
-        <w:rPr>
-          <w:sz w:val="28"/>
-          <w:lang w:val="bg-BG"/>
-        </w:rPr>
-      </w:pPr>
-    </w:p>
-    <w:p>
-      <w:pPr>
-        <w:rPr>
-          <w:sz w:val="28"/>
-          <w:lang w:val="bg-BG"/>
-        </w:rPr>
-      </w:pPr>
-      <w:r>
-        <w:rPr>
-          <w:sz w:val="28"/>
-          <w:lang w:val="bg-BG"/>
-        </w:rPr>
-        <w:t xml:space="preserve">       </w:t>
-      </w:r>
-      <w:r>
-        <w:rPr>
-          <w:sz w:val="28"/>
-          <w:lang w:val="bg-BG"/>
-        </w:rPr>
-        <w:tab/>
-      </w:r>
-      <w:r>
-        <w:rPr>
-          <w:sz w:val="28"/>
-          <w:lang w:val="bg-BG"/>
-        </w:rPr>
-        <w:tab/>
-      </w:r>
-      <w:r>
-        <w:rPr>
-          <w:sz w:val="28"/>
-          <w:lang w:val="bg-BG"/>
-        </w:rPr>
-        <w:tab/>
-      </w:r>
-      <w:r>
-        <w:rPr>
-          <w:sz w:val="28"/>
-          <w:lang w:val="bg-BG"/>
-        </w:rPr>
-        <w:t>(</w:t>
-      </w:r>
-      <w:r>
-        <w:rPr>
-          <w:sz w:val="28"/>
-          <w:lang w:val="en-GB"/>
-        </w:rPr>
-        <w:t>#TESTER</w:t>
-      </w:r>
-      <w:r>
-        <w:rPr>
-          <w:sz w:val="28"/>
-          <w:lang w:val="bg-BG"/>
-        </w:rPr>
-        <w:t>)                                         (</w:t>
-      </w:r>
-      <w:r>
-        <w:rPr>
-          <w:sz w:val="28"/>
-          <w:lang w:val="en-GB"/>
-        </w:rPr>
-        <w:t>#LABLEADER</w:t>
-      </w:r>
-      <w:r>
-        <w:rPr>
-          <w:sz w:val="28"/>
-          <w:lang w:val="bg-BG"/>
-        </w:rPr>
-        <w:t>)</w:t>
-      </w:r>
-    </w:p>
-    <w:p>
-      <w:pPr>
-        <w:rPr>
-          <w:lang w:val="bg-BG"/>
-        </w:rPr>
-      </w:pPr>
-    </w:p>
     <w:sectPr>
+      <w:headerReference w:type="default" r:id="rId15"/>
       <w:footnotePr>
         <w:pos w:val="beneathText"/>
       </w:footnotePr>
@@ -2090,7 +1230,7 @@
 </file>
 
 <file path=word/endnotes.xml><?xml version="1.0" encoding="utf-8"?>
-<w:endnotes xmlns:wpc="http://schemas.microsoft.com/office/word/2010/wordprocessingCanvas" xmlns:mc="http://schemas.openxmlformats.org/markup-compatibility/2006" xmlns:o="urn:schemas-microsoft-com:office:office" xmlns:r="http://schemas.openxmlformats.org/officeDocument/2006/relationships" xmlns:m="http://schemas.openxmlformats.org/officeDocument/2006/math" xmlns:v="urn:schemas-microsoft-com:vml" xmlns:wp14="http://schemas.microsoft.com/office/word/2010/wordprocessingDrawing" xmlns:wp="http://schemas.openxmlformats.org/drawingml/2006/wordprocessingDrawing" xmlns:w10="urn:schemas-microsoft-com:office:word" xmlns:w="http://schemas.openxmlformats.org/wordprocessingml/2006/main" xmlns:w14="http://schemas.microsoft.com/office/word/2010/wordml" xmlns:w15="http://schemas.microsoft.com/office/word/2012/wordml" xmlns:wpg="http://schemas.microsoft.com/office/word/2010/wordprocessingGroup" xmlns:wpi="http://schemas.microsoft.com/office/word/2010/wordprocessingInk" xmlns:wne="http://schemas.microsoft.com/office/word/2006/wordml" xmlns:wps="http://schemas.microsoft.com/office/word/2010/wordprocessingShape" mc:Ignorable="w14 w15 wp14">
+<w:endnotes xmlns:wpc="http://schemas.microsoft.com/office/word/2010/wordprocessingCanvas" xmlns:cx="http://schemas.microsoft.com/office/drawing/2014/chartex" xmlns:cx1="http://schemas.microsoft.com/office/drawing/2015/9/8/chartex" xmlns:mc="http://schemas.openxmlformats.org/markup-compatibility/2006" xmlns:o="urn:schemas-microsoft-com:office:office" xmlns:r="http://schemas.openxmlformats.org/officeDocument/2006/relationships" xmlns:m="http://schemas.openxmlformats.org/officeDocument/2006/math" xmlns:v="urn:schemas-microsoft-com:vml" xmlns:wp14="http://schemas.microsoft.com/office/word/2010/wordprocessingDrawing" xmlns:wp="http://schemas.openxmlformats.org/drawingml/2006/wordprocessingDrawing" xmlns:w10="urn:schemas-microsoft-com:office:word" xmlns:w="http://schemas.openxmlformats.org/wordprocessingml/2006/main" xmlns:w14="http://schemas.microsoft.com/office/word/2010/wordml" xmlns:w15="http://schemas.microsoft.com/office/word/2012/wordml" xmlns:w16se="http://schemas.microsoft.com/office/word/2015/wordml/symex" xmlns:wpg="http://schemas.microsoft.com/office/word/2010/wordprocessingGroup" xmlns:wpi="http://schemas.microsoft.com/office/word/2010/wordprocessingInk" xmlns:wne="http://schemas.microsoft.com/office/word/2006/wordml" xmlns:wps="http://schemas.microsoft.com/office/word/2010/wordprocessingShape" mc:Ignorable="w14 w15 w16se wp14">
   <w:endnote w:type="separator" w:id="-1">
     <w:p>
       <w:pPr>
@@ -2115,7 +1255,7 @@
 </file>
 
 <file path=word/footnotes.xml><?xml version="1.0" encoding="utf-8"?>
-<w:footnotes xmlns:wpc="http://schemas.microsoft.com/office/word/2010/wordprocessingCanvas" xmlns:mc="http://schemas.openxmlformats.org/markup-compatibility/2006" xmlns:o="urn:schemas-microsoft-com:office:office" xmlns:r="http://schemas.openxmlformats.org/officeDocument/2006/relationships" xmlns:m="http://schemas.openxmlformats.org/officeDocument/2006/math" xmlns:v="urn:schemas-microsoft-com:vml" xmlns:wp14="http://schemas.microsoft.com/office/word/2010/wordprocessingDrawing" xmlns:wp="http://schemas.openxmlformats.org/drawingml/2006/wordprocessingDrawing" xmlns:w10="urn:schemas-microsoft-com:office:word" xmlns:w="http://schemas.openxmlformats.org/wordprocessingml/2006/main" xmlns:w14="http://schemas.microsoft.com/office/word/2010/wordml" xmlns:w15="http://schemas.microsoft.com/office/word/2012/wordml" xmlns:wpg="http://schemas.microsoft.com/office/word/2010/wordprocessingGroup" xmlns:wpi="http://schemas.microsoft.com/office/word/2010/wordprocessingInk" xmlns:wne="http://schemas.microsoft.com/office/word/2006/wordml" xmlns:wps="http://schemas.microsoft.com/office/word/2010/wordprocessingShape" mc:Ignorable="w14 w15 wp14">
+<w:footnotes xmlns:wpc="http://schemas.microsoft.com/office/word/2010/wordprocessingCanvas" xmlns:cx="http://schemas.microsoft.com/office/drawing/2014/chartex" xmlns:cx1="http://schemas.microsoft.com/office/drawing/2015/9/8/chartex" xmlns:mc="http://schemas.openxmlformats.org/markup-compatibility/2006" xmlns:o="urn:schemas-microsoft-com:office:office" xmlns:r="http://schemas.openxmlformats.org/officeDocument/2006/relationships" xmlns:m="http://schemas.openxmlformats.org/officeDocument/2006/math" xmlns:v="urn:schemas-microsoft-com:vml" xmlns:wp14="http://schemas.microsoft.com/office/word/2010/wordprocessingDrawing" xmlns:wp="http://schemas.openxmlformats.org/drawingml/2006/wordprocessingDrawing" xmlns:w10="urn:schemas-microsoft-com:office:word" xmlns:w="http://schemas.openxmlformats.org/wordprocessingml/2006/main" xmlns:w14="http://schemas.microsoft.com/office/word/2010/wordml" xmlns:w15="http://schemas.microsoft.com/office/word/2012/wordml" xmlns:w16se="http://schemas.microsoft.com/office/word/2015/wordml/symex" xmlns:wpg="http://schemas.microsoft.com/office/word/2010/wordprocessingGroup" xmlns:wpi="http://schemas.microsoft.com/office/word/2010/wordprocessingInk" xmlns:wne="http://schemas.microsoft.com/office/word/2006/wordml" xmlns:wps="http://schemas.microsoft.com/office/word/2010/wordprocessingShape" mc:Ignorable="w14 w15 w16se wp14">
   <w:footnote w:type="separator" w:id="-1">
     <w:p>
       <w:pPr>
@@ -2140,7 +1280,7 @@
 </file>
 
 <file path=word/header1.xml><?xml version="1.0" encoding="utf-8"?>
-<w:hdr xmlns:wpc="http://schemas.microsoft.com/office/word/2010/wordprocessingCanvas" xmlns:mc="http://schemas.openxmlformats.org/markup-compatibility/2006" xmlns:o="urn:schemas-microsoft-com:office:office" xmlns:r="http://schemas.openxmlformats.org/officeDocument/2006/relationships" xmlns:m="http://schemas.openxmlformats.org/officeDocument/2006/math" xmlns:v="urn:schemas-microsoft-com:vml" xmlns:wp14="http://schemas.microsoft.com/office/word/2010/wordprocessingDrawing" xmlns:wp="http://schemas.openxmlformats.org/drawingml/2006/wordprocessingDrawing" xmlns:w10="urn:schemas-microsoft-com:office:word" xmlns:w="http://schemas.openxmlformats.org/wordprocessingml/2006/main" xmlns:w14="http://schemas.microsoft.com/office/word/2010/wordml" xmlns:w15="http://schemas.microsoft.com/office/word/2012/wordml" xmlns:wpg="http://schemas.microsoft.com/office/word/2010/wordprocessingGroup" xmlns:wpi="http://schemas.microsoft.com/office/word/2010/wordprocessingInk" xmlns:wne="http://schemas.microsoft.com/office/word/2006/wordml" xmlns:wps="http://schemas.microsoft.com/office/word/2010/wordprocessingShape" mc:Ignorable="w14 w15 wp14">
+<w:hdr xmlns:wpc="http://schemas.microsoft.com/office/word/2010/wordprocessingCanvas" xmlns:cx="http://schemas.microsoft.com/office/drawing/2014/chartex" xmlns:cx1="http://schemas.microsoft.com/office/drawing/2015/9/8/chartex" xmlns:mc="http://schemas.openxmlformats.org/markup-compatibility/2006" xmlns:o="urn:schemas-microsoft-com:office:office" xmlns:r="http://schemas.openxmlformats.org/officeDocument/2006/relationships" xmlns:m="http://schemas.openxmlformats.org/officeDocument/2006/math" xmlns:v="urn:schemas-microsoft-com:vml" xmlns:wp14="http://schemas.microsoft.com/office/word/2010/wordprocessingDrawing" xmlns:wp="http://schemas.openxmlformats.org/drawingml/2006/wordprocessingDrawing" xmlns:w10="urn:schemas-microsoft-com:office:word" xmlns:w="http://schemas.openxmlformats.org/wordprocessingml/2006/main" xmlns:w14="http://schemas.microsoft.com/office/word/2010/wordml" xmlns:w15="http://schemas.microsoft.com/office/word/2012/wordml" xmlns:w16se="http://schemas.microsoft.com/office/word/2015/wordml/symex" xmlns:wpg="http://schemas.microsoft.com/office/word/2010/wordprocessingGroup" xmlns:wpi="http://schemas.microsoft.com/office/word/2010/wordprocessingInk" xmlns:wne="http://schemas.microsoft.com/office/word/2006/wordml" xmlns:wps="http://schemas.microsoft.com/office/word/2010/wordprocessingShape" mc:Ignorable="w14 w15 w16se wp14">
   <w:p>
     <w:pPr>
       <w:pStyle w:val="Header"/>
@@ -2210,7 +1350,7 @@
       <w:rPr>
         <w:noProof/>
       </w:rPr>
-      <w:t>2</w:t>
+      <w:t>1</w:t>
     </w:r>
     <w:r>
       <w:fldChar w:fldCharType="end"/>
@@ -2220,7 +1360,7 @@
 </file>
 
 <file path=word/numbering.xml><?xml version="1.0" encoding="utf-8"?>
-<w:numbering xmlns:wpc="http://schemas.microsoft.com/office/word/2010/wordprocessingCanvas" xmlns:mc="http://schemas.openxmlformats.org/markup-compatibility/2006" xmlns:o="urn:schemas-microsoft-com:office:office" xmlns:r="http://schemas.openxmlformats.org/officeDocument/2006/relationships" xmlns:m="http://schemas.openxmlformats.org/officeDocument/2006/math" xmlns:v="urn:schemas-microsoft-com:vml" xmlns:wp14="http://schemas.microsoft.com/office/word/2010/wordprocessingDrawing" xmlns:wp="http://schemas.openxmlformats.org/drawingml/2006/wordprocessingDrawing" xmlns:w10="urn:schemas-microsoft-com:office:word" xmlns:w="http://schemas.openxmlformats.org/wordprocessingml/2006/main" xmlns:w14="http://schemas.microsoft.com/office/word/2010/wordml" xmlns:w15="http://schemas.microsoft.com/office/word/2012/wordml" xmlns:wpg="http://schemas.microsoft.com/office/word/2010/wordprocessingGroup" xmlns:wpi="http://schemas.microsoft.com/office/word/2010/wordprocessingInk" xmlns:wne="http://schemas.microsoft.com/office/word/2006/wordml" xmlns:wps="http://schemas.microsoft.com/office/word/2010/wordprocessingShape" mc:Ignorable="w14 w15 wp14">
+<w:numbering xmlns:wpc="http://schemas.microsoft.com/office/word/2010/wordprocessingCanvas" xmlns:cx="http://schemas.microsoft.com/office/drawing/2014/chartex" xmlns:cx1="http://schemas.microsoft.com/office/drawing/2015/9/8/chartex" xmlns:mc="http://schemas.openxmlformats.org/markup-compatibility/2006" xmlns:o="urn:schemas-microsoft-com:office:office" xmlns:r="http://schemas.openxmlformats.org/officeDocument/2006/relationships" xmlns:m="http://schemas.openxmlformats.org/officeDocument/2006/math" xmlns:v="urn:schemas-microsoft-com:vml" xmlns:wp14="http://schemas.microsoft.com/office/word/2010/wordprocessingDrawing" xmlns:wp="http://schemas.openxmlformats.org/drawingml/2006/wordprocessingDrawing" xmlns:w10="urn:schemas-microsoft-com:office:word" xmlns:w="http://schemas.openxmlformats.org/wordprocessingml/2006/main" xmlns:w14="http://schemas.microsoft.com/office/word/2010/wordml" xmlns:w15="http://schemas.microsoft.com/office/word/2012/wordml" xmlns:w16se="http://schemas.microsoft.com/office/word/2015/wordml/symex" xmlns:wpg="http://schemas.microsoft.com/office/word/2010/wordprocessingGroup" xmlns:wpi="http://schemas.microsoft.com/office/word/2010/wordprocessingInk" xmlns:wne="http://schemas.microsoft.com/office/word/2006/wordml" xmlns:wps="http://schemas.microsoft.com/office/word/2010/wordprocessingShape" mc:Ignorable="w14 w15 w16se wp14">
   <w:abstractNum w:abstractNumId="0" w15:restartNumberingAfterBreak="0">
     <w:nsid w:val="00000001"/>
     <w:multiLevelType w:val="multilevel"/>
@@ -2437,7 +1577,7 @@
 </file>
 
 <file path=word/styles.xml><?xml version="1.0" encoding="utf-8"?>
-<w:styles xmlns:mc="http://schemas.openxmlformats.org/markup-compatibility/2006" xmlns:r="http://schemas.openxmlformats.org/officeDocument/2006/relationships" xmlns:w="http://schemas.openxmlformats.org/wordprocessingml/2006/main" xmlns:w14="http://schemas.microsoft.com/office/word/2010/wordml" xmlns:w15="http://schemas.microsoft.com/office/word/2012/wordml" mc:Ignorable="w14 w15">
+<w:styles xmlns:mc="http://schemas.openxmlformats.org/markup-compatibility/2006" xmlns:r="http://schemas.openxmlformats.org/officeDocument/2006/relationships" xmlns:w="http://schemas.openxmlformats.org/wordprocessingml/2006/main" xmlns:w14="http://schemas.microsoft.com/office/word/2010/wordml" xmlns:w15="http://schemas.microsoft.com/office/word/2012/wordml" xmlns:w16se="http://schemas.microsoft.com/office/word/2015/wordml/symex" mc:Ignorable="w14 w15 w16se">
   <w:docDefaults>
     <w:rPrDefault>
       <w:rPr>
@@ -3037,6 +2177,17 @@
       <w:szCs w:val="16"/>
     </w:rPr>
   </w:style>
+  <w:style w:type="paragraph" w:styleId="ListParagraph">
+    <w:name w:val="List Paragraph"/>
+    <w:basedOn w:val="Normal"/>
+    <w:uiPriority w:val="34"/>
+    <w:qFormat/>
+    <w:rsid w:val="008A343A"/>
+    <w:pPr>
+      <w:ind w:left="720"/>
+      <w:contextualSpacing/>
+    </w:pPr>
+  </w:style>
 </w:styles>
 </file>
 

--- a/Files/Templates/ProtocolTemplate.docx
+++ b/Files/Templates/ProtocolTemplate.docx
@@ -681,16 +681,16 @@
         <w:rPr>
           <w:sz w:val="24"/>
           <w:szCs w:val="28"/>
+          <w:lang w:val="bg-BG"/>
+        </w:rPr>
+      </w:pPr>
+      <w:r>
+        <w:rPr>
+          <w:sz w:val="24"/>
+          <w:szCs w:val="28"/>
           <w:lang w:val="en-GB"/>
         </w:rPr>
-      </w:pPr>
-      <w:r>
-        <w:rPr>
-          <w:sz w:val="24"/>
-          <w:szCs w:val="28"/>
-          <w:lang w:val="en-GB"/>
-        </w:rPr>
-        <w:t>#ProductsList</w:t>
+        <w:t>#PRODUCTSLIST</w:t>
       </w:r>
     </w:p>
     <w:p>
@@ -791,8 +791,10 @@
           <w:szCs w:val="28"/>
           <w:lang w:val="en-GB"/>
         </w:rPr>
-        <w:t xml:space="preserve">#LETTERNUMBER </w:t>
-      </w:r>
+        <w:t>#LETTERNUMBER</w:t>
+      </w:r>
+      <w:bookmarkStart w:id="0" w:name="_GoBack"/>
+      <w:bookmarkEnd w:id="0"/>
       <w:r>
         <w:rPr>
           <w:sz w:val="24"/>
@@ -918,8 +920,6 @@
         </w:rPr>
         <w:t>#TESTMETHODSLIST</w:t>
       </w:r>
-      <w:bookmarkStart w:id="0" w:name="_GoBack"/>
-      <w:bookmarkEnd w:id="0"/>
     </w:p>
     <w:p>
       <w:pPr>
@@ -1003,7 +1003,41 @@
           <w:sz w:val="24"/>
           <w:lang w:val="bg-BG"/>
         </w:rPr>
-        <w:t xml:space="preserve">Номер на образеца от вх/изх. дневник, дата и час на получаване на образците за изпитване в лабораторията: </w:t>
+        <w:t>Номер на образеца от вх/изх. дневник, дата и час на получаване на образците за изпитване в лабораторията:</w:t>
+      </w:r>
+      <w:r>
+        <w:rPr>
+          <w:sz w:val="24"/>
+          <w:lang w:val="bg-BG"/>
+        </w:rPr>
+        <w:t xml:space="preserve"> </w:t>
+      </w:r>
+      <w:r>
+        <w:rPr>
+          <w:sz w:val="24"/>
+          <w:lang w:val="bg-BG"/>
+        </w:rPr>
+        <w:t xml:space="preserve">№ </w:t>
+      </w:r>
+      <w:r>
+        <w:rPr>
+          <w:sz w:val="24"/>
+        </w:rPr>
+        <w:t>#PROTOCOLNUMBER</w:t>
+      </w:r>
+      <w:r>
+        <w:rPr>
+          <w:sz w:val="24"/>
+        </w:rPr>
+        <w:t xml:space="preserve"> -</w:t>
+      </w:r>
+      <w:r>
+        <w:rPr>
+          <w:b/>
+          <w:sz w:val="24"/>
+          <w:lang w:val="bg-BG"/>
+        </w:rPr>
+        <w:t xml:space="preserve"> </w:t>
       </w:r>
       <w:r>
         <w:rPr>

--- a/Files/Templates/ProtocolTemplate.docx
+++ b/Files/Templates/ProtocolTemplate.docx
@@ -187,26 +187,33 @@
     </w:p>
     <w:p>
       <w:pPr>
-        <w:pStyle w:val="Heading4"/>
-        <w:numPr>
-          <w:ilvl w:val="0"/>
-          <w:numId w:val="0"/>
-        </w:numPr>
+        <w:jc w:val="center"/>
+        <w:rPr>
+          <w:b/>
+        </w:rPr>
+      </w:pPr>
+      <w:r>
         <w:rPr>
           <w:b/>
           <w:sz w:val="32"/>
-          <w:szCs w:val="32"/>
-          <w:u w:val="none"/>
-        </w:rPr>
-      </w:pPr>
+        </w:rPr>
+        <w:t>„</w:t>
+      </w:r>
+      <w:proofErr w:type="gramStart"/>
       <w:r>
         <w:rPr>
           <w:b/>
           <w:sz w:val="32"/>
-          <w:szCs w:val="32"/>
-          <w:u w:val="none"/>
-        </w:rPr>
-        <w:t>„РАЙОННА  ВЕТЕРИНАРНА  СТАНЦИЯ  -  РУСЕ”   ЕООД</w:t>
+        </w:rPr>
+        <w:t>РАЙОННА  ВЕТЕРИНАРНА</w:t>
+      </w:r>
+      <w:proofErr w:type="gramEnd"/>
+      <w:r>
+        <w:rPr>
+          <w:b/>
+          <w:sz w:val="32"/>
+        </w:rPr>
+        <w:t xml:space="preserve">  СТАНЦИЯ  -  РУСЕ”   ЕООД</w:t>
       </w:r>
     </w:p>
     <w:p>
@@ -570,18 +577,24 @@
     </w:p>
     <w:p>
       <w:pPr>
-        <w:pStyle w:val="Heading1"/>
-        <w:rPr>
-          <w:sz w:val="24"/>
-        </w:rPr>
-      </w:pPr>
-      <w:r>
-        <w:rPr>
-          <w:sz w:val="24"/>
+        <w:jc w:val="center"/>
+        <w:rPr>
+          <w:b/>
+          <w:sz w:val="24"/>
+          <w:u w:val="single"/>
+        </w:rPr>
+      </w:pPr>
+      <w:bookmarkStart w:id="0" w:name="_GoBack"/>
+      <w:r>
+        <w:rPr>
+          <w:b/>
+          <w:sz w:val="24"/>
+          <w:u w:val="single"/>
         </w:rPr>
         <w:t>ПРОТОКОЛ ОТ ИЗПИТВАНЕ</w:t>
       </w:r>
     </w:p>
+    <w:bookmarkEnd w:id="0"/>
     <w:p>
       <w:pPr>
         <w:rPr>
@@ -793,8 +806,6 @@
         </w:rPr>
         <w:t>#LETTERNUMBER</w:t>
       </w:r>
-      <w:bookmarkStart w:id="0" w:name="_GoBack"/>
-      <w:bookmarkEnd w:id="0"/>
       <w:r>
         <w:rPr>
           <w:sz w:val="24"/>

--- a/Files/Templates/ProtocolTemplate.docx
+++ b/Files/Templates/ProtocolTemplate.docx
@@ -584,7 +584,6 @@
           <w:u w:val="single"/>
         </w:rPr>
       </w:pPr>
-      <w:bookmarkStart w:id="0" w:name="_GoBack"/>
       <w:r>
         <w:rPr>
           <w:b/>
@@ -594,7 +593,6 @@
         <w:t>ПРОТОКОЛ ОТ ИЗПИТВАНЕ</w:t>
       </w:r>
     </w:p>
-    <w:bookmarkEnd w:id="0"/>
     <w:p>
       <w:pPr>
         <w:rPr>
@@ -1261,7 +1259,12 @@
       </w:r>
     </w:p>
     <w:sectPr>
-      <w:headerReference w:type="default" r:id="rId15"/>
+      <w:headerReference w:type="even" r:id="rId15"/>
+      <w:headerReference w:type="default" r:id="rId16"/>
+      <w:footerReference w:type="even" r:id="rId17"/>
+      <w:footerReference w:type="default" r:id="rId18"/>
+      <w:headerReference w:type="first" r:id="rId19"/>
+      <w:footerReference w:type="first" r:id="rId20"/>
       <w:footnotePr>
         <w:pos w:val="beneathText"/>
       </w:footnotePr>
@@ -1299,6 +1302,36 @@
 </w:endnotes>
 </file>
 
+<file path=word/footer1.xml><?xml version="1.0" encoding="utf-8"?>
+<w:ftr xmlns:wpc="http://schemas.microsoft.com/office/word/2010/wordprocessingCanvas" xmlns:cx="http://schemas.microsoft.com/office/drawing/2014/chartex" xmlns:cx1="http://schemas.microsoft.com/office/drawing/2015/9/8/chartex" xmlns:mc="http://schemas.openxmlformats.org/markup-compatibility/2006" xmlns:o="urn:schemas-microsoft-com:office:office" xmlns:r="http://schemas.openxmlformats.org/officeDocument/2006/relationships" xmlns:m="http://schemas.openxmlformats.org/officeDocument/2006/math" xmlns:v="urn:schemas-microsoft-com:vml" xmlns:wp14="http://schemas.microsoft.com/office/word/2010/wordprocessingDrawing" xmlns:wp="http://schemas.openxmlformats.org/drawingml/2006/wordprocessingDrawing" xmlns:w10="urn:schemas-microsoft-com:office:word" xmlns:w="http://schemas.openxmlformats.org/wordprocessingml/2006/main" xmlns:w14="http://schemas.microsoft.com/office/word/2010/wordml" xmlns:w15="http://schemas.microsoft.com/office/word/2012/wordml" xmlns:w16se="http://schemas.microsoft.com/office/word/2015/wordml/symex" xmlns:wpg="http://schemas.microsoft.com/office/word/2010/wordprocessingGroup" xmlns:wpi="http://schemas.microsoft.com/office/word/2010/wordprocessingInk" xmlns:wne="http://schemas.microsoft.com/office/word/2006/wordml" xmlns:wps="http://schemas.microsoft.com/office/word/2010/wordprocessingShape" mc:Ignorable="w14 w15 w16se wp14">
+  <w:p>
+    <w:pPr>
+      <w:pStyle w:val="Footer"/>
+    </w:pPr>
+  </w:p>
+</w:ftr>
+</file>
+
+<file path=word/footer2.xml><?xml version="1.0" encoding="utf-8"?>
+<w:ftr xmlns:wpc="http://schemas.microsoft.com/office/word/2010/wordprocessingCanvas" xmlns:cx="http://schemas.microsoft.com/office/drawing/2014/chartex" xmlns:cx1="http://schemas.microsoft.com/office/drawing/2015/9/8/chartex" xmlns:mc="http://schemas.openxmlformats.org/markup-compatibility/2006" xmlns:o="urn:schemas-microsoft-com:office:office" xmlns:r="http://schemas.openxmlformats.org/officeDocument/2006/relationships" xmlns:m="http://schemas.openxmlformats.org/officeDocument/2006/math" xmlns:v="urn:schemas-microsoft-com:vml" xmlns:wp14="http://schemas.microsoft.com/office/word/2010/wordprocessingDrawing" xmlns:wp="http://schemas.openxmlformats.org/drawingml/2006/wordprocessingDrawing" xmlns:w10="urn:schemas-microsoft-com:office:word" xmlns:w="http://schemas.openxmlformats.org/wordprocessingml/2006/main" xmlns:w14="http://schemas.microsoft.com/office/word/2010/wordml" xmlns:w15="http://schemas.microsoft.com/office/word/2012/wordml" xmlns:w16se="http://schemas.microsoft.com/office/word/2015/wordml/symex" xmlns:wpg="http://schemas.microsoft.com/office/word/2010/wordprocessingGroup" xmlns:wpi="http://schemas.microsoft.com/office/word/2010/wordprocessingInk" xmlns:wne="http://schemas.microsoft.com/office/word/2006/wordml" xmlns:wps="http://schemas.microsoft.com/office/word/2010/wordprocessingShape" mc:Ignorable="w14 w15 w16se wp14">
+  <w:p>
+    <w:pPr>
+      <w:pStyle w:val="Footer"/>
+    </w:pPr>
+  </w:p>
+</w:ftr>
+</file>
+
+<file path=word/footer3.xml><?xml version="1.0" encoding="utf-8"?>
+<w:ftr xmlns:wpc="http://schemas.microsoft.com/office/word/2010/wordprocessingCanvas" xmlns:cx="http://schemas.microsoft.com/office/drawing/2014/chartex" xmlns:cx1="http://schemas.microsoft.com/office/drawing/2015/9/8/chartex" xmlns:mc="http://schemas.openxmlformats.org/markup-compatibility/2006" xmlns:o="urn:schemas-microsoft-com:office:office" xmlns:r="http://schemas.openxmlformats.org/officeDocument/2006/relationships" xmlns:m="http://schemas.openxmlformats.org/officeDocument/2006/math" xmlns:v="urn:schemas-microsoft-com:vml" xmlns:wp14="http://schemas.microsoft.com/office/word/2010/wordprocessingDrawing" xmlns:wp="http://schemas.openxmlformats.org/drawingml/2006/wordprocessingDrawing" xmlns:w10="urn:schemas-microsoft-com:office:word" xmlns:w="http://schemas.openxmlformats.org/wordprocessingml/2006/main" xmlns:w14="http://schemas.microsoft.com/office/word/2010/wordml" xmlns:w15="http://schemas.microsoft.com/office/word/2012/wordml" xmlns:w16se="http://schemas.microsoft.com/office/word/2015/wordml/symex" xmlns:wpg="http://schemas.microsoft.com/office/word/2010/wordprocessingGroup" xmlns:wpi="http://schemas.microsoft.com/office/word/2010/wordprocessingInk" xmlns:wne="http://schemas.microsoft.com/office/word/2006/wordml" xmlns:wps="http://schemas.microsoft.com/office/word/2010/wordprocessingShape" mc:Ignorable="w14 w15 w16se wp14">
+  <w:p>
+    <w:pPr>
+      <w:pStyle w:val="Footer"/>
+    </w:pPr>
+  </w:p>
+</w:ftr>
+</file>
+
 <file path=word/footnotes.xml><?xml version="1.0" encoding="utf-8"?>
 <w:footnotes xmlns:wpc="http://schemas.microsoft.com/office/word/2010/wordprocessingCanvas" xmlns:cx="http://schemas.microsoft.com/office/drawing/2014/chartex" xmlns:cx1="http://schemas.microsoft.com/office/drawing/2015/9/8/chartex" xmlns:mc="http://schemas.openxmlformats.org/markup-compatibility/2006" xmlns:o="urn:schemas-microsoft-com:office:office" xmlns:r="http://schemas.openxmlformats.org/officeDocument/2006/relationships" xmlns:m="http://schemas.openxmlformats.org/officeDocument/2006/math" xmlns:v="urn:schemas-microsoft-com:vml" xmlns:wp14="http://schemas.microsoft.com/office/word/2010/wordprocessingDrawing" xmlns:wp="http://schemas.openxmlformats.org/drawingml/2006/wordprocessingDrawing" xmlns:w10="urn:schemas-microsoft-com:office:word" xmlns:w="http://schemas.openxmlformats.org/wordprocessingml/2006/main" xmlns:w14="http://schemas.microsoft.com/office/word/2010/wordml" xmlns:w15="http://schemas.microsoft.com/office/word/2012/wordml" xmlns:w16se="http://schemas.microsoft.com/office/word/2015/wordml/symex" xmlns:wpg="http://schemas.microsoft.com/office/word/2010/wordprocessingGroup" xmlns:wpi="http://schemas.microsoft.com/office/word/2010/wordprocessingInk" xmlns:wne="http://schemas.microsoft.com/office/word/2006/wordml" xmlns:wps="http://schemas.microsoft.com/office/word/2010/wordprocessingShape" mc:Ignorable="w14 w15 w16se wp14">
   <w:footnote w:type="separator" w:id="-1">
@@ -1325,6 +1358,16 @@
 </file>
 
 <file path=word/header1.xml><?xml version="1.0" encoding="utf-8"?>
+<w:hdr xmlns:wpc="http://schemas.microsoft.com/office/word/2010/wordprocessingCanvas" xmlns:cx="http://schemas.microsoft.com/office/drawing/2014/chartex" xmlns:cx1="http://schemas.microsoft.com/office/drawing/2015/9/8/chartex" xmlns:mc="http://schemas.openxmlformats.org/markup-compatibility/2006" xmlns:o="urn:schemas-microsoft-com:office:office" xmlns:r="http://schemas.openxmlformats.org/officeDocument/2006/relationships" xmlns:m="http://schemas.openxmlformats.org/officeDocument/2006/math" xmlns:v="urn:schemas-microsoft-com:vml" xmlns:wp14="http://schemas.microsoft.com/office/word/2010/wordprocessingDrawing" xmlns:wp="http://schemas.openxmlformats.org/drawingml/2006/wordprocessingDrawing" xmlns:w10="urn:schemas-microsoft-com:office:word" xmlns:w="http://schemas.openxmlformats.org/wordprocessingml/2006/main" xmlns:w14="http://schemas.microsoft.com/office/word/2010/wordml" xmlns:w15="http://schemas.microsoft.com/office/word/2012/wordml" xmlns:w16se="http://schemas.microsoft.com/office/word/2015/wordml/symex" xmlns:wpg="http://schemas.microsoft.com/office/word/2010/wordprocessingGroup" xmlns:wpi="http://schemas.microsoft.com/office/word/2010/wordprocessingInk" xmlns:wne="http://schemas.microsoft.com/office/word/2006/wordml" xmlns:wps="http://schemas.microsoft.com/office/word/2010/wordprocessingShape" mc:Ignorable="w14 w15 w16se wp14">
+  <w:p>
+    <w:pPr>
+      <w:pStyle w:val="Header"/>
+    </w:pPr>
+  </w:p>
+</w:hdr>
+</file>
+
+<file path=word/header2.xml><?xml version="1.0" encoding="utf-8"?>
 <w:hdr xmlns:wpc="http://schemas.microsoft.com/office/word/2010/wordprocessingCanvas" xmlns:cx="http://schemas.microsoft.com/office/drawing/2014/chartex" xmlns:cx1="http://schemas.microsoft.com/office/drawing/2015/9/8/chartex" xmlns:mc="http://schemas.openxmlformats.org/markup-compatibility/2006" xmlns:o="urn:schemas-microsoft-com:office:office" xmlns:r="http://schemas.openxmlformats.org/officeDocument/2006/relationships" xmlns:m="http://schemas.openxmlformats.org/officeDocument/2006/math" xmlns:v="urn:schemas-microsoft-com:vml" xmlns:wp14="http://schemas.microsoft.com/office/word/2010/wordprocessingDrawing" xmlns:wp="http://schemas.openxmlformats.org/drawingml/2006/wordprocessingDrawing" xmlns:w10="urn:schemas-microsoft-com:office:word" xmlns:w="http://schemas.openxmlformats.org/wordprocessingml/2006/main" xmlns:w14="http://schemas.microsoft.com/office/word/2010/wordml" xmlns:w15="http://schemas.microsoft.com/office/word/2012/wordml" xmlns:w16se="http://schemas.microsoft.com/office/word/2015/wordml/symex" xmlns:wpg="http://schemas.microsoft.com/office/word/2010/wordprocessingGroup" xmlns:wpi="http://schemas.microsoft.com/office/word/2010/wordprocessingInk" xmlns:wne="http://schemas.microsoft.com/office/word/2006/wordml" xmlns:wps="http://schemas.microsoft.com/office/word/2010/wordprocessingShape" mc:Ignorable="w14 w15 w16se wp14">
   <w:p>
     <w:pPr>
@@ -1400,6 +1443,41 @@
     <w:r>
       <w:fldChar w:fldCharType="end"/>
     </w:r>
+  </w:p>
+  <w:p>
+    <w:pPr>
+      <w:pStyle w:val="Header"/>
+      <w:jc w:val="right"/>
+      <w:rPr>
+        <w:lang w:val="en-GB"/>
+      </w:rPr>
+    </w:pPr>
+    <w:proofErr w:type="spellStart"/>
+    <w:r>
+      <w:t>Протокол</w:t>
+    </w:r>
+    <w:proofErr w:type="spellEnd"/>
+    <w:r>
+      <w:t xml:space="preserve"> №</w:t>
+    </w:r>
+    <w:r>
+      <w:rPr>
+        <w:lang w:val="en-GB"/>
+      </w:rPr>
+      <w:t>#PROTOCOLNUMBER/#PROTOCOLISSUEDDATE</w:t>
+    </w:r>
+    <w:bookmarkStart w:id="0" w:name="_GoBack"/>
+    <w:bookmarkEnd w:id="0"/>
+  </w:p>
+</w:hdr>
+</file>
+
+<file path=word/header3.xml><?xml version="1.0" encoding="utf-8"?>
+<w:hdr xmlns:wpc="http://schemas.microsoft.com/office/word/2010/wordprocessingCanvas" xmlns:cx="http://schemas.microsoft.com/office/drawing/2014/chartex" xmlns:cx1="http://schemas.microsoft.com/office/drawing/2015/9/8/chartex" xmlns:mc="http://schemas.openxmlformats.org/markup-compatibility/2006" xmlns:o="urn:schemas-microsoft-com:office:office" xmlns:r="http://schemas.openxmlformats.org/officeDocument/2006/relationships" xmlns:m="http://schemas.openxmlformats.org/officeDocument/2006/math" xmlns:v="urn:schemas-microsoft-com:vml" xmlns:wp14="http://schemas.microsoft.com/office/word/2010/wordprocessingDrawing" xmlns:wp="http://schemas.openxmlformats.org/drawingml/2006/wordprocessingDrawing" xmlns:w10="urn:schemas-microsoft-com:office:word" xmlns:w="http://schemas.openxmlformats.org/wordprocessingml/2006/main" xmlns:w14="http://schemas.microsoft.com/office/word/2010/wordml" xmlns:w15="http://schemas.microsoft.com/office/word/2012/wordml" xmlns:w16se="http://schemas.microsoft.com/office/word/2015/wordml/symex" xmlns:wpg="http://schemas.microsoft.com/office/word/2010/wordprocessingGroup" xmlns:wpi="http://schemas.microsoft.com/office/word/2010/wordprocessingInk" xmlns:wne="http://schemas.microsoft.com/office/word/2006/wordml" xmlns:wps="http://schemas.microsoft.com/office/word/2010/wordprocessingShape" mc:Ignorable="w14 w15 w16se wp14">
+  <w:p>
+    <w:pPr>
+      <w:pStyle w:val="Header"/>
+    </w:pPr>
   </w:p>
 </w:hdr>
 </file>

--- a/Files/Templates/ProtocolTemplate.docx
+++ b/Files/Templates/ProtocolTemplate.docx
@@ -1204,8 +1204,9 @@
     <w:p>
       <w:pPr>
         <w:rPr>
-          <w:sz w:val="18"/>
-          <w:lang w:val="bg-BG"/>
+          <w:b/>
+          <w:sz w:val="24"/>
+          <w:lang w:val="en-GB"/>
         </w:rPr>
       </w:pPr>
       <w:r>
@@ -1257,14 +1258,12 @@
         </w:rPr>
         <w:t>)</w:t>
       </w:r>
+      <w:bookmarkStart w:id="0" w:name="_GoBack"/>
+      <w:bookmarkEnd w:id="0"/>
     </w:p>
     <w:sectPr>
       <w:headerReference w:type="even" r:id="rId15"/>
       <w:headerReference w:type="default" r:id="rId16"/>
-      <w:footerReference w:type="even" r:id="rId17"/>
-      <w:footerReference w:type="default" r:id="rId18"/>
-      <w:headerReference w:type="first" r:id="rId19"/>
-      <w:footerReference w:type="first" r:id="rId20"/>
       <w:footnotePr>
         <w:pos w:val="beneathText"/>
       </w:footnotePr>
@@ -1302,36 +1301,6 @@
 </w:endnotes>
 </file>
 
-<file path=word/footer1.xml><?xml version="1.0" encoding="utf-8"?>
-<w:ftr xmlns:wpc="http://schemas.microsoft.com/office/word/2010/wordprocessingCanvas" xmlns:cx="http://schemas.microsoft.com/office/drawing/2014/chartex" xmlns:cx1="http://schemas.microsoft.com/office/drawing/2015/9/8/chartex" xmlns:mc="http://schemas.openxmlformats.org/markup-compatibility/2006" xmlns:o="urn:schemas-microsoft-com:office:office" xmlns:r="http://schemas.openxmlformats.org/officeDocument/2006/relationships" xmlns:m="http://schemas.openxmlformats.org/officeDocument/2006/math" xmlns:v="urn:schemas-microsoft-com:vml" xmlns:wp14="http://schemas.microsoft.com/office/word/2010/wordprocessingDrawing" xmlns:wp="http://schemas.openxmlformats.org/drawingml/2006/wordprocessingDrawing" xmlns:w10="urn:schemas-microsoft-com:office:word" xmlns:w="http://schemas.openxmlformats.org/wordprocessingml/2006/main" xmlns:w14="http://schemas.microsoft.com/office/word/2010/wordml" xmlns:w15="http://schemas.microsoft.com/office/word/2012/wordml" xmlns:w16se="http://schemas.microsoft.com/office/word/2015/wordml/symex" xmlns:wpg="http://schemas.microsoft.com/office/word/2010/wordprocessingGroup" xmlns:wpi="http://schemas.microsoft.com/office/word/2010/wordprocessingInk" xmlns:wne="http://schemas.microsoft.com/office/word/2006/wordml" xmlns:wps="http://schemas.microsoft.com/office/word/2010/wordprocessingShape" mc:Ignorable="w14 w15 w16se wp14">
-  <w:p>
-    <w:pPr>
-      <w:pStyle w:val="Footer"/>
-    </w:pPr>
-  </w:p>
-</w:ftr>
-</file>
-
-<file path=word/footer2.xml><?xml version="1.0" encoding="utf-8"?>
-<w:ftr xmlns:wpc="http://schemas.microsoft.com/office/word/2010/wordprocessingCanvas" xmlns:cx="http://schemas.microsoft.com/office/drawing/2014/chartex" xmlns:cx1="http://schemas.microsoft.com/office/drawing/2015/9/8/chartex" xmlns:mc="http://schemas.openxmlformats.org/markup-compatibility/2006" xmlns:o="urn:schemas-microsoft-com:office:office" xmlns:r="http://schemas.openxmlformats.org/officeDocument/2006/relationships" xmlns:m="http://schemas.openxmlformats.org/officeDocument/2006/math" xmlns:v="urn:schemas-microsoft-com:vml" xmlns:wp14="http://schemas.microsoft.com/office/word/2010/wordprocessingDrawing" xmlns:wp="http://schemas.openxmlformats.org/drawingml/2006/wordprocessingDrawing" xmlns:w10="urn:schemas-microsoft-com:office:word" xmlns:w="http://schemas.openxmlformats.org/wordprocessingml/2006/main" xmlns:w14="http://schemas.microsoft.com/office/word/2010/wordml" xmlns:w15="http://schemas.microsoft.com/office/word/2012/wordml" xmlns:w16se="http://schemas.microsoft.com/office/word/2015/wordml/symex" xmlns:wpg="http://schemas.microsoft.com/office/word/2010/wordprocessingGroup" xmlns:wpi="http://schemas.microsoft.com/office/word/2010/wordprocessingInk" xmlns:wne="http://schemas.microsoft.com/office/word/2006/wordml" xmlns:wps="http://schemas.microsoft.com/office/word/2010/wordprocessingShape" mc:Ignorable="w14 w15 w16se wp14">
-  <w:p>
-    <w:pPr>
-      <w:pStyle w:val="Footer"/>
-    </w:pPr>
-  </w:p>
-</w:ftr>
-</file>
-
-<file path=word/footer3.xml><?xml version="1.0" encoding="utf-8"?>
-<w:ftr xmlns:wpc="http://schemas.microsoft.com/office/word/2010/wordprocessingCanvas" xmlns:cx="http://schemas.microsoft.com/office/drawing/2014/chartex" xmlns:cx1="http://schemas.microsoft.com/office/drawing/2015/9/8/chartex" xmlns:mc="http://schemas.openxmlformats.org/markup-compatibility/2006" xmlns:o="urn:schemas-microsoft-com:office:office" xmlns:r="http://schemas.openxmlformats.org/officeDocument/2006/relationships" xmlns:m="http://schemas.openxmlformats.org/officeDocument/2006/math" xmlns:v="urn:schemas-microsoft-com:vml" xmlns:wp14="http://schemas.microsoft.com/office/word/2010/wordprocessingDrawing" xmlns:wp="http://schemas.openxmlformats.org/drawingml/2006/wordprocessingDrawing" xmlns:w10="urn:schemas-microsoft-com:office:word" xmlns:w="http://schemas.openxmlformats.org/wordprocessingml/2006/main" xmlns:w14="http://schemas.microsoft.com/office/word/2010/wordml" xmlns:w15="http://schemas.microsoft.com/office/word/2012/wordml" xmlns:w16se="http://schemas.microsoft.com/office/word/2015/wordml/symex" xmlns:wpg="http://schemas.microsoft.com/office/word/2010/wordprocessingGroup" xmlns:wpi="http://schemas.microsoft.com/office/word/2010/wordprocessingInk" xmlns:wne="http://schemas.microsoft.com/office/word/2006/wordml" xmlns:wps="http://schemas.microsoft.com/office/word/2010/wordprocessingShape" mc:Ignorable="w14 w15 w16se wp14">
-  <w:p>
-    <w:pPr>
-      <w:pStyle w:val="Footer"/>
-    </w:pPr>
-  </w:p>
-</w:ftr>
-</file>
-
 <file path=word/footnotes.xml><?xml version="1.0" encoding="utf-8"?>
 <w:footnotes xmlns:wpc="http://schemas.microsoft.com/office/word/2010/wordprocessingCanvas" xmlns:cx="http://schemas.microsoft.com/office/drawing/2014/chartex" xmlns:cx1="http://schemas.microsoft.com/office/drawing/2015/9/8/chartex" xmlns:mc="http://schemas.openxmlformats.org/markup-compatibility/2006" xmlns:o="urn:schemas-microsoft-com:office:office" xmlns:r="http://schemas.openxmlformats.org/officeDocument/2006/relationships" xmlns:m="http://schemas.openxmlformats.org/officeDocument/2006/math" xmlns:v="urn:schemas-microsoft-com:vml" xmlns:wp14="http://schemas.microsoft.com/office/word/2010/wordprocessingDrawing" xmlns:wp="http://schemas.openxmlformats.org/drawingml/2006/wordprocessingDrawing" xmlns:w10="urn:schemas-microsoft-com:office:word" xmlns:w="http://schemas.openxmlformats.org/wordprocessingml/2006/main" xmlns:w14="http://schemas.microsoft.com/office/word/2010/wordml" xmlns:w15="http://schemas.microsoft.com/office/word/2012/wordml" xmlns:w16se="http://schemas.microsoft.com/office/word/2015/wordml/symex" xmlns:wpg="http://schemas.microsoft.com/office/word/2010/wordprocessingGroup" xmlns:wpi="http://schemas.microsoft.com/office/word/2010/wordprocessingInk" xmlns:wne="http://schemas.microsoft.com/office/word/2006/wordml" xmlns:wps="http://schemas.microsoft.com/office/word/2010/wordprocessingShape" mc:Ignorable="w14 w15 w16se wp14">
   <w:footnote w:type="separator" w:id="-1">
@@ -1359,6 +1328,104 @@
 
 <file path=word/header1.xml><?xml version="1.0" encoding="utf-8"?>
 <w:hdr xmlns:wpc="http://schemas.microsoft.com/office/word/2010/wordprocessingCanvas" xmlns:cx="http://schemas.microsoft.com/office/drawing/2014/chartex" xmlns:cx1="http://schemas.microsoft.com/office/drawing/2015/9/8/chartex" xmlns:mc="http://schemas.openxmlformats.org/markup-compatibility/2006" xmlns:o="urn:schemas-microsoft-com:office:office" xmlns:r="http://schemas.openxmlformats.org/officeDocument/2006/relationships" xmlns:m="http://schemas.openxmlformats.org/officeDocument/2006/math" xmlns:v="urn:schemas-microsoft-com:vml" xmlns:wp14="http://schemas.microsoft.com/office/word/2010/wordprocessingDrawing" xmlns:wp="http://schemas.openxmlformats.org/drawingml/2006/wordprocessingDrawing" xmlns:w10="urn:schemas-microsoft-com:office:word" xmlns:w="http://schemas.openxmlformats.org/wordprocessingml/2006/main" xmlns:w14="http://schemas.microsoft.com/office/word/2010/wordml" xmlns:w15="http://schemas.microsoft.com/office/word/2012/wordml" xmlns:w16se="http://schemas.microsoft.com/office/word/2015/wordml/symex" xmlns:wpg="http://schemas.microsoft.com/office/word/2010/wordprocessingGroup" xmlns:wpi="http://schemas.microsoft.com/office/word/2010/wordprocessingInk" xmlns:wne="http://schemas.microsoft.com/office/word/2006/wordml" xmlns:wps="http://schemas.microsoft.com/office/word/2010/wordprocessingShape" mc:Ignorable="w14 w15 w16se wp14">
+  <w:p>
+    <w:pPr>
+      <w:pStyle w:val="Header"/>
+      <w:jc w:val="right"/>
+    </w:pPr>
+    <w:r>
+      <w:rPr>
+        <w:lang w:val="bg-BG"/>
+      </w:rPr>
+      <w:t>ФК 510-1</w:t>
+    </w:r>
+  </w:p>
+  <w:p>
+    <w:pPr>
+      <w:pStyle w:val="Header"/>
+      <w:jc w:val="right"/>
+    </w:pPr>
+    <w:r>
+      <w:rPr>
+        <w:lang w:val="bg-BG"/>
+      </w:rPr>
+      <w:t>Страница</w:t>
+    </w:r>
+    <w:r>
+      <w:t xml:space="preserve"> </w:t>
+    </w:r>
+    <w:r>
+      <w:fldChar w:fldCharType="begin"/>
+    </w:r>
+    <w:r>
+      <w:instrText xml:space="preserve"> PAGE </w:instrText>
+    </w:r>
+    <w:r>
+      <w:fldChar w:fldCharType="separate"/>
+    </w:r>
+    <w:r>
+      <w:rPr>
+        <w:noProof/>
+      </w:rPr>
+      <w:t>2</w:t>
+    </w:r>
+    <w:r>
+      <w:fldChar w:fldCharType="end"/>
+    </w:r>
+    <w:r>
+      <w:t xml:space="preserve"> o</w:t>
+    </w:r>
+    <w:r>
+      <w:rPr>
+        <w:lang w:val="bg-BG"/>
+      </w:rPr>
+      <w:t>т</w:t>
+    </w:r>
+    <w:r>
+      <w:t xml:space="preserve"> </w:t>
+    </w:r>
+    <w:r>
+      <w:fldChar w:fldCharType="begin"/>
+    </w:r>
+    <w:r>
+      <w:instrText xml:space="preserve"> NUMPAGES </w:instrText>
+    </w:r>
+    <w:r>
+      <w:fldChar w:fldCharType="separate"/>
+    </w:r>
+    <w:r>
+      <w:rPr>
+        <w:noProof/>
+      </w:rPr>
+      <w:t>2</w:t>
+    </w:r>
+    <w:r>
+      <w:fldChar w:fldCharType="end"/>
+    </w:r>
+  </w:p>
+  <w:p>
+    <w:pPr>
+      <w:pStyle w:val="Header"/>
+      <w:jc w:val="right"/>
+      <w:rPr>
+        <w:lang w:val="en-GB"/>
+      </w:rPr>
+    </w:pPr>
+    <w:proofErr w:type="spellStart"/>
+    <w:r>
+      <w:t>Протокол</w:t>
+    </w:r>
+    <w:proofErr w:type="spellEnd"/>
+    <w:r>
+      <w:t xml:space="preserve"> №</w:t>
+    </w:r>
+    <w:r>
+      <w:rPr>
+        <w:lang w:val="en-GB"/>
+      </w:rPr>
+      <w:t>#PROTOCOLNUMBER/#PROTOCOLISSUEDDATE</w:t>
+    </w:r>
+  </w:p>
   <w:p>
     <w:pPr>
       <w:pStyle w:val="Header"/>
@@ -1443,41 +1510,6 @@
     <w:r>
       <w:fldChar w:fldCharType="end"/>
     </w:r>
-  </w:p>
-  <w:p>
-    <w:pPr>
-      <w:pStyle w:val="Header"/>
-      <w:jc w:val="right"/>
-      <w:rPr>
-        <w:lang w:val="en-GB"/>
-      </w:rPr>
-    </w:pPr>
-    <w:proofErr w:type="spellStart"/>
-    <w:r>
-      <w:t>Протокол</w:t>
-    </w:r>
-    <w:proofErr w:type="spellEnd"/>
-    <w:r>
-      <w:t xml:space="preserve"> №</w:t>
-    </w:r>
-    <w:r>
-      <w:rPr>
-        <w:lang w:val="en-GB"/>
-      </w:rPr>
-      <w:t>#PROTOCOLNUMBER/#PROTOCOLISSUEDDATE</w:t>
-    </w:r>
-    <w:bookmarkStart w:id="0" w:name="_GoBack"/>
-    <w:bookmarkEnd w:id="0"/>
-  </w:p>
-</w:hdr>
-</file>
-
-<file path=word/header3.xml><?xml version="1.0" encoding="utf-8"?>
-<w:hdr xmlns:wpc="http://schemas.microsoft.com/office/word/2010/wordprocessingCanvas" xmlns:cx="http://schemas.microsoft.com/office/drawing/2014/chartex" xmlns:cx1="http://schemas.microsoft.com/office/drawing/2015/9/8/chartex" xmlns:mc="http://schemas.openxmlformats.org/markup-compatibility/2006" xmlns:o="urn:schemas-microsoft-com:office:office" xmlns:r="http://schemas.openxmlformats.org/officeDocument/2006/relationships" xmlns:m="http://schemas.openxmlformats.org/officeDocument/2006/math" xmlns:v="urn:schemas-microsoft-com:vml" xmlns:wp14="http://schemas.microsoft.com/office/word/2010/wordprocessingDrawing" xmlns:wp="http://schemas.openxmlformats.org/drawingml/2006/wordprocessingDrawing" xmlns:w10="urn:schemas-microsoft-com:office:word" xmlns:w="http://schemas.openxmlformats.org/wordprocessingml/2006/main" xmlns:w14="http://schemas.microsoft.com/office/word/2010/wordml" xmlns:w15="http://schemas.microsoft.com/office/word/2012/wordml" xmlns:w16se="http://schemas.microsoft.com/office/word/2015/wordml/symex" xmlns:wpg="http://schemas.microsoft.com/office/word/2010/wordprocessingGroup" xmlns:wpi="http://schemas.microsoft.com/office/word/2010/wordprocessingInk" xmlns:wne="http://schemas.microsoft.com/office/word/2006/wordml" xmlns:wps="http://schemas.microsoft.com/office/word/2010/wordprocessingShape" mc:Ignorable="w14 w15 w16se wp14">
-  <w:p>
-    <w:pPr>
-      <w:pStyle w:val="Header"/>
-    </w:pPr>
   </w:p>
 </w:hdr>
 </file>

--- a/Files/Templates/ProtocolTemplate.docx
+++ b/Files/Templates/ProtocolTemplate.docx
@@ -26,7 +26,7 @@
       <w:r>
         <w:rPr>
           <w:noProof/>
-          <w:lang w:val="en-GB" w:eastAsia="en-GB"/>
+          <w:lang w:eastAsia="en-US"/>
         </w:rPr>
         <w:drawing>
           <wp:anchor distT="0" distB="0" distL="114300" distR="114300" simplePos="0" relativeHeight="251657728" behindDoc="0" locked="0" layoutInCell="1" allowOverlap="1">
@@ -557,10 +557,13 @@
     </w:p>
     <w:p>
       <w:pPr>
+        <w:jc w:val="center"/>
         <w:rPr>
           <w:lang w:val="en-GB"/>
         </w:rPr>
       </w:pPr>
+      <w:bookmarkStart w:id="0" w:name="_GoBack"/>
+      <w:bookmarkEnd w:id="0"/>
       <w:r>
         <w:rPr>
           <w:lang w:val="en-GB"/>
@@ -1258,8 +1261,6 @@
         </w:rPr>
         <w:t>)</w:t>
       </w:r>
-      <w:bookmarkStart w:id="0" w:name="_GoBack"/>
-      <w:bookmarkEnd w:id="0"/>
     </w:p>
     <w:sectPr>
       <w:headerReference w:type="even" r:id="rId15"/>

--- a/Files/Templates/ProtocolTemplate.docx
+++ b/Files/Templates/ProtocolTemplate.docx
@@ -142,8 +142,6 @@
         </w:rPr>
         <w:t>Вид на пробата/образеца</w:t>
       </w:r>
-      <w:bookmarkStart w:id="0" w:name="_GoBack"/>
-      <w:bookmarkEnd w:id="0"/>
       <w:r>
         <w:rPr>
           <w:b/>
@@ -871,131 +869,6 @@
         </w:rPr>
         <w:t>)</w:t>
       </w:r>
-    </w:p>
-    <w:p>
-      <w:pPr>
-        <w:ind w:left="5760"/>
-        <w:jc w:val="right"/>
-        <w:rPr>
-          <w:lang w:val="bg-BG"/>
-        </w:rPr>
-      </w:pPr>
-      <w:r>
-        <w:rPr>
-          <w:lang w:val="bg-BG"/>
-        </w:rPr>
-        <w:tab/>
-      </w:r>
-    </w:p>
-    <w:p>
-      <w:pPr>
-        <w:jc w:val="both"/>
-        <w:rPr>
-          <w:b/>
-          <w:sz w:val="24"/>
-          <w:szCs w:val="24"/>
-        </w:rPr>
-      </w:pPr>
-    </w:p>
-    <w:p>
-      <w:pPr>
-        <w:jc w:val="both"/>
-        <w:rPr>
-          <w:b/>
-          <w:sz w:val="24"/>
-          <w:szCs w:val="24"/>
-        </w:rPr>
-      </w:pPr>
-    </w:p>
-    <w:p>
-      <w:pPr>
-        <w:jc w:val="both"/>
-        <w:rPr>
-          <w:b/>
-          <w:sz w:val="24"/>
-          <w:szCs w:val="24"/>
-        </w:rPr>
-      </w:pPr>
-    </w:p>
-    <w:p>
-      <w:pPr>
-        <w:jc w:val="both"/>
-        <w:rPr>
-          <w:b/>
-          <w:sz w:val="24"/>
-          <w:szCs w:val="24"/>
-        </w:rPr>
-      </w:pPr>
-    </w:p>
-    <w:p>
-      <w:pPr>
-        <w:jc w:val="both"/>
-        <w:rPr>
-          <w:b/>
-          <w:sz w:val="24"/>
-          <w:szCs w:val="24"/>
-        </w:rPr>
-      </w:pPr>
-    </w:p>
-    <w:p>
-      <w:pPr>
-        <w:jc w:val="both"/>
-        <w:rPr>
-          <w:b/>
-          <w:sz w:val="24"/>
-          <w:szCs w:val="24"/>
-        </w:rPr>
-      </w:pPr>
-    </w:p>
-    <w:p>
-      <w:pPr>
-        <w:jc w:val="both"/>
-        <w:rPr>
-          <w:b/>
-          <w:sz w:val="24"/>
-          <w:szCs w:val="24"/>
-        </w:rPr>
-      </w:pPr>
-    </w:p>
-    <w:p>
-      <w:pPr>
-        <w:jc w:val="both"/>
-        <w:rPr>
-          <w:b/>
-          <w:sz w:val="24"/>
-          <w:szCs w:val="24"/>
-        </w:rPr>
-      </w:pPr>
-    </w:p>
-    <w:p>
-      <w:pPr>
-        <w:jc w:val="both"/>
-        <w:rPr>
-          <w:b/>
-          <w:sz w:val="24"/>
-          <w:szCs w:val="24"/>
-        </w:rPr>
-      </w:pPr>
-    </w:p>
-    <w:p>
-      <w:pPr>
-        <w:jc w:val="both"/>
-        <w:rPr>
-          <w:b/>
-          <w:sz w:val="24"/>
-          <w:szCs w:val="24"/>
-        </w:rPr>
-      </w:pPr>
-    </w:p>
-    <w:p>
-      <w:pPr>
-        <w:jc w:val="both"/>
-        <w:rPr>
-          <w:b/>
-          <w:sz w:val="24"/>
-          <w:szCs w:val="24"/>
-        </w:rPr>
-      </w:pPr>
     </w:p>
     <w:p>
       <w:pPr>
@@ -1803,837 +1676,6 @@
           </w:p>
         </w:tc>
       </w:tr>
-      <w:tr>
-        <w:trPr>
-          <w:trHeight w:val="175"/>
-          <w:jc w:val="center"/>
-        </w:trPr>
-        <w:tc>
-          <w:tcPr>
-            <w:tcW w:w="405" w:type="dxa"/>
-            <w:tcBorders>
-              <w:top w:val="single" w:sz="4" w:space="0" w:color="auto"/>
-              <w:left w:val="single" w:sz="4" w:space="0" w:color="auto"/>
-              <w:bottom w:val="single" w:sz="4" w:space="0" w:color="auto"/>
-              <w:right w:val="single" w:sz="4" w:space="0" w:color="auto"/>
-            </w:tcBorders>
-          </w:tcPr>
-          <w:p>
-            <w:pPr>
-              <w:pStyle w:val="BodyTextIndent3"/>
-              <w:ind w:firstLine="0"/>
-              <w:jc w:val="center"/>
-              <w:rPr>
-                <w:sz w:val="18"/>
-                <w:szCs w:val="18"/>
-                <w:lang w:val="bg-BG"/>
-              </w:rPr>
-            </w:pPr>
-          </w:p>
-        </w:tc>
-        <w:tc>
-          <w:tcPr>
-            <w:tcW w:w="1985" w:type="dxa"/>
-            <w:tcBorders>
-              <w:top w:val="single" w:sz="4" w:space="0" w:color="auto"/>
-              <w:left w:val="single" w:sz="4" w:space="0" w:color="auto"/>
-              <w:bottom w:val="single" w:sz="4" w:space="0" w:color="auto"/>
-              <w:right w:val="single" w:sz="4" w:space="0" w:color="auto"/>
-            </w:tcBorders>
-          </w:tcPr>
-          <w:p>
-            <w:pPr>
-              <w:pStyle w:val="BodyTextIndent3"/>
-              <w:ind w:firstLine="0"/>
-              <w:jc w:val="center"/>
-              <w:rPr>
-                <w:sz w:val="18"/>
-                <w:szCs w:val="18"/>
-                <w:lang w:val="bg-BG"/>
-              </w:rPr>
-            </w:pPr>
-          </w:p>
-        </w:tc>
-        <w:tc>
-          <w:tcPr>
-            <w:tcW w:w="1417" w:type="dxa"/>
-            <w:tcBorders>
-              <w:top w:val="single" w:sz="4" w:space="0" w:color="auto"/>
-              <w:left w:val="single" w:sz="4" w:space="0" w:color="auto"/>
-              <w:bottom w:val="single" w:sz="4" w:space="0" w:color="auto"/>
-              <w:right w:val="single" w:sz="4" w:space="0" w:color="auto"/>
-            </w:tcBorders>
-          </w:tcPr>
-          <w:p>
-            <w:pPr>
-              <w:pStyle w:val="BodyTextIndent3"/>
-              <w:ind w:firstLine="0"/>
-              <w:jc w:val="center"/>
-              <w:rPr>
-                <w:sz w:val="18"/>
-                <w:szCs w:val="18"/>
-                <w:lang w:val="bg-BG"/>
-              </w:rPr>
-            </w:pPr>
-          </w:p>
-        </w:tc>
-        <w:tc>
-          <w:tcPr>
-            <w:tcW w:w="1560" w:type="dxa"/>
-            <w:tcBorders>
-              <w:top w:val="single" w:sz="4" w:space="0" w:color="auto"/>
-              <w:left w:val="single" w:sz="4" w:space="0" w:color="auto"/>
-              <w:bottom w:val="single" w:sz="4" w:space="0" w:color="auto"/>
-              <w:right w:val="single" w:sz="4" w:space="0" w:color="auto"/>
-            </w:tcBorders>
-          </w:tcPr>
-          <w:p>
-            <w:pPr>
-              <w:pStyle w:val="BodyTextIndent3"/>
-              <w:ind w:firstLine="0"/>
-              <w:jc w:val="center"/>
-              <w:rPr>
-                <w:sz w:val="18"/>
-                <w:szCs w:val="18"/>
-                <w:lang w:val="bg-BG"/>
-              </w:rPr>
-            </w:pPr>
-          </w:p>
-        </w:tc>
-        <w:tc>
-          <w:tcPr>
-            <w:tcW w:w="2551" w:type="dxa"/>
-            <w:tcBorders>
-              <w:top w:val="single" w:sz="4" w:space="0" w:color="auto"/>
-              <w:left w:val="single" w:sz="4" w:space="0" w:color="auto"/>
-              <w:bottom w:val="single" w:sz="4" w:space="0" w:color="auto"/>
-              <w:right w:val="single" w:sz="4" w:space="0" w:color="auto"/>
-            </w:tcBorders>
-          </w:tcPr>
-          <w:p>
-            <w:pPr>
-              <w:pStyle w:val="BodyTextIndent3"/>
-              <w:ind w:firstLine="0"/>
-              <w:jc w:val="center"/>
-              <w:rPr>
-                <w:sz w:val="18"/>
-                <w:szCs w:val="18"/>
-                <w:lang w:val="bg-BG"/>
-              </w:rPr>
-            </w:pPr>
-            <w:r>
-              <w:rPr>
-                <w:noProof/>
-                <w:sz w:val="18"/>
-                <w:szCs w:val="18"/>
-                <w:lang w:val="en-US" w:eastAsia="en-US"/>
-              </w:rPr>
-              <w:drawing>
-                <wp:anchor distT="0" distB="0" distL="114300" distR="114300" simplePos="0" relativeHeight="251657728" behindDoc="1" locked="0" layoutInCell="1" allowOverlap="1">
-                  <wp:simplePos x="0" y="0"/>
-                  <wp:positionH relativeFrom="margin">
-                    <wp:posOffset>-2366645</wp:posOffset>
-                  </wp:positionH>
-                  <wp:positionV relativeFrom="margin">
-                    <wp:posOffset>-767080</wp:posOffset>
-                  </wp:positionV>
-                  <wp:extent cx="5095875" cy="5086350"/>
-                  <wp:effectExtent l="0" t="0" r="0" b="0"/>
-                  <wp:wrapNone/>
-                  <wp:docPr id="2" name="Picture 2" descr="1b"/>
-                  <wp:cNvGraphicFramePr>
-                    <a:graphicFrameLocks xmlns:a="http://schemas.openxmlformats.org/drawingml/2006/main" noChangeAspect="1"/>
-                  </wp:cNvGraphicFramePr>
-                  <a:graphic xmlns:a="http://schemas.openxmlformats.org/drawingml/2006/main">
-                    <a:graphicData uri="http://schemas.openxmlformats.org/drawingml/2006/picture">
-                      <pic:pic xmlns:pic="http://schemas.openxmlformats.org/drawingml/2006/picture">
-                        <pic:nvPicPr>
-                          <pic:cNvPr id="0" name="Picture 2" descr="1b"/>
-                          <pic:cNvPicPr>
-                            <a:picLocks noChangeAspect="1" noChangeArrowheads="1"/>
-                          </pic:cNvPicPr>
-                        </pic:nvPicPr>
-                        <pic:blipFill>
-                          <a:blip r:embed="rId8">
-                            <a:lum bright="70000" contrast="-70000"/>
-                            <a:extLst>
-                              <a:ext uri="{28A0092B-C50C-407E-A947-70E740481C1C}">
-                                <a14:useLocalDpi xmlns:a14="http://schemas.microsoft.com/office/drawing/2010/main" val="0"/>
-                              </a:ext>
-                            </a:extLst>
-                          </a:blip>
-                          <a:srcRect/>
-                          <a:stretch>
-                            <a:fillRect/>
-                          </a:stretch>
-                        </pic:blipFill>
-                        <pic:spPr bwMode="auto">
-                          <a:xfrm>
-                            <a:off x="0" y="0"/>
-                            <a:ext cx="5095875" cy="5086350"/>
-                          </a:xfrm>
-                          <a:prstGeom prst="rect">
-                            <a:avLst/>
-                          </a:prstGeom>
-                          <a:noFill/>
-                          <a:ln>
-                            <a:noFill/>
-                          </a:ln>
-                        </pic:spPr>
-                      </pic:pic>
-                    </a:graphicData>
-                  </a:graphic>
-                  <wp14:sizeRelH relativeFrom="page">
-                    <wp14:pctWidth>0</wp14:pctWidth>
-                  </wp14:sizeRelH>
-                  <wp14:sizeRelV relativeFrom="page">
-                    <wp14:pctHeight>0</wp14:pctHeight>
-                  </wp14:sizeRelV>
-                </wp:anchor>
-              </w:drawing>
-            </w:r>
-          </w:p>
-        </w:tc>
-        <w:tc>
-          <w:tcPr>
-            <w:tcW w:w="1276" w:type="dxa"/>
-            <w:tcBorders>
-              <w:top w:val="single" w:sz="4" w:space="0" w:color="auto"/>
-              <w:left w:val="single" w:sz="4" w:space="0" w:color="auto"/>
-              <w:bottom w:val="single" w:sz="4" w:space="0" w:color="auto"/>
-              <w:right w:val="single" w:sz="4" w:space="0" w:color="auto"/>
-            </w:tcBorders>
-          </w:tcPr>
-          <w:p>
-            <w:pPr>
-              <w:pStyle w:val="BodyTextIndent3"/>
-              <w:ind w:firstLine="0"/>
-              <w:jc w:val="center"/>
-              <w:rPr>
-                <w:sz w:val="18"/>
-                <w:szCs w:val="18"/>
-                <w:lang w:val="bg-BG"/>
-              </w:rPr>
-            </w:pPr>
-          </w:p>
-        </w:tc>
-        <w:tc>
-          <w:tcPr>
-            <w:tcW w:w="1048" w:type="dxa"/>
-            <w:tcBorders>
-              <w:top w:val="single" w:sz="4" w:space="0" w:color="auto"/>
-              <w:left w:val="single" w:sz="4" w:space="0" w:color="auto"/>
-              <w:bottom w:val="single" w:sz="4" w:space="0" w:color="auto"/>
-              <w:right w:val="single" w:sz="4" w:space="0" w:color="auto"/>
-            </w:tcBorders>
-          </w:tcPr>
-          <w:p>
-            <w:pPr>
-              <w:pStyle w:val="BodyTextIndent3"/>
-              <w:ind w:firstLine="0"/>
-              <w:jc w:val="center"/>
-              <w:rPr>
-                <w:sz w:val="18"/>
-                <w:szCs w:val="18"/>
-                <w:lang w:val="bg-BG"/>
-              </w:rPr>
-            </w:pPr>
-          </w:p>
-        </w:tc>
-        <w:tc>
-          <w:tcPr>
-            <w:tcW w:w="1287" w:type="dxa"/>
-            <w:tcBorders>
-              <w:top w:val="single" w:sz="4" w:space="0" w:color="auto"/>
-              <w:left w:val="single" w:sz="4" w:space="0" w:color="auto"/>
-              <w:bottom w:val="single" w:sz="4" w:space="0" w:color="auto"/>
-              <w:right w:val="single" w:sz="4" w:space="0" w:color="auto"/>
-            </w:tcBorders>
-          </w:tcPr>
-          <w:p>
-            <w:pPr>
-              <w:pStyle w:val="BodyTextIndent3"/>
-              <w:ind w:firstLine="0"/>
-              <w:jc w:val="center"/>
-              <w:rPr>
-                <w:sz w:val="18"/>
-                <w:szCs w:val="18"/>
-                <w:lang w:val="bg-BG"/>
-              </w:rPr>
-            </w:pPr>
-          </w:p>
-        </w:tc>
-      </w:tr>
-      <w:tr>
-        <w:trPr>
-          <w:trHeight w:val="175"/>
-          <w:jc w:val="center"/>
-        </w:trPr>
-        <w:tc>
-          <w:tcPr>
-            <w:tcW w:w="405" w:type="dxa"/>
-            <w:tcBorders>
-              <w:top w:val="single" w:sz="4" w:space="0" w:color="auto"/>
-              <w:left w:val="single" w:sz="4" w:space="0" w:color="auto"/>
-              <w:bottom w:val="single" w:sz="4" w:space="0" w:color="auto"/>
-              <w:right w:val="single" w:sz="4" w:space="0" w:color="auto"/>
-            </w:tcBorders>
-          </w:tcPr>
-          <w:p>
-            <w:pPr>
-              <w:pStyle w:val="BodyTextIndent3"/>
-              <w:ind w:firstLine="0"/>
-              <w:jc w:val="center"/>
-              <w:rPr>
-                <w:sz w:val="18"/>
-                <w:szCs w:val="18"/>
-                <w:lang w:val="bg-BG"/>
-              </w:rPr>
-            </w:pPr>
-          </w:p>
-        </w:tc>
-        <w:tc>
-          <w:tcPr>
-            <w:tcW w:w="1985" w:type="dxa"/>
-            <w:tcBorders>
-              <w:top w:val="single" w:sz="4" w:space="0" w:color="auto"/>
-              <w:left w:val="single" w:sz="4" w:space="0" w:color="auto"/>
-              <w:bottom w:val="single" w:sz="4" w:space="0" w:color="auto"/>
-              <w:right w:val="single" w:sz="4" w:space="0" w:color="auto"/>
-            </w:tcBorders>
-          </w:tcPr>
-          <w:p>
-            <w:pPr>
-              <w:pStyle w:val="BodyTextIndent3"/>
-              <w:ind w:firstLine="0"/>
-              <w:jc w:val="center"/>
-              <w:rPr>
-                <w:sz w:val="18"/>
-                <w:szCs w:val="18"/>
-                <w:lang w:val="bg-BG"/>
-              </w:rPr>
-            </w:pPr>
-          </w:p>
-        </w:tc>
-        <w:tc>
-          <w:tcPr>
-            <w:tcW w:w="1417" w:type="dxa"/>
-            <w:tcBorders>
-              <w:top w:val="single" w:sz="4" w:space="0" w:color="auto"/>
-              <w:left w:val="single" w:sz="4" w:space="0" w:color="auto"/>
-              <w:bottom w:val="single" w:sz="4" w:space="0" w:color="auto"/>
-              <w:right w:val="single" w:sz="4" w:space="0" w:color="auto"/>
-            </w:tcBorders>
-          </w:tcPr>
-          <w:p>
-            <w:pPr>
-              <w:pStyle w:val="BodyTextIndent3"/>
-              <w:ind w:firstLine="0"/>
-              <w:jc w:val="center"/>
-              <w:rPr>
-                <w:sz w:val="18"/>
-                <w:szCs w:val="18"/>
-                <w:lang w:val="bg-BG"/>
-              </w:rPr>
-            </w:pPr>
-          </w:p>
-        </w:tc>
-        <w:tc>
-          <w:tcPr>
-            <w:tcW w:w="1560" w:type="dxa"/>
-            <w:tcBorders>
-              <w:top w:val="single" w:sz="4" w:space="0" w:color="auto"/>
-              <w:left w:val="single" w:sz="4" w:space="0" w:color="auto"/>
-              <w:bottom w:val="single" w:sz="4" w:space="0" w:color="auto"/>
-              <w:right w:val="single" w:sz="4" w:space="0" w:color="auto"/>
-            </w:tcBorders>
-          </w:tcPr>
-          <w:p>
-            <w:pPr>
-              <w:pStyle w:val="BodyTextIndent3"/>
-              <w:ind w:firstLine="0"/>
-              <w:jc w:val="center"/>
-              <w:rPr>
-                <w:sz w:val="18"/>
-                <w:szCs w:val="18"/>
-                <w:lang w:val="bg-BG"/>
-              </w:rPr>
-            </w:pPr>
-          </w:p>
-        </w:tc>
-        <w:tc>
-          <w:tcPr>
-            <w:tcW w:w="2551" w:type="dxa"/>
-            <w:tcBorders>
-              <w:top w:val="single" w:sz="4" w:space="0" w:color="auto"/>
-              <w:left w:val="single" w:sz="4" w:space="0" w:color="auto"/>
-              <w:bottom w:val="single" w:sz="4" w:space="0" w:color="auto"/>
-              <w:right w:val="single" w:sz="4" w:space="0" w:color="auto"/>
-            </w:tcBorders>
-          </w:tcPr>
-          <w:p>
-            <w:pPr>
-              <w:pStyle w:val="BodyTextIndent3"/>
-              <w:ind w:firstLine="0"/>
-              <w:jc w:val="center"/>
-              <w:rPr>
-                <w:sz w:val="18"/>
-                <w:szCs w:val="18"/>
-                <w:lang w:val="bg-BG"/>
-              </w:rPr>
-            </w:pPr>
-          </w:p>
-        </w:tc>
-        <w:tc>
-          <w:tcPr>
-            <w:tcW w:w="1276" w:type="dxa"/>
-            <w:tcBorders>
-              <w:top w:val="single" w:sz="4" w:space="0" w:color="auto"/>
-              <w:left w:val="single" w:sz="4" w:space="0" w:color="auto"/>
-              <w:bottom w:val="single" w:sz="4" w:space="0" w:color="auto"/>
-              <w:right w:val="single" w:sz="4" w:space="0" w:color="auto"/>
-            </w:tcBorders>
-          </w:tcPr>
-          <w:p>
-            <w:pPr>
-              <w:pStyle w:val="BodyTextIndent3"/>
-              <w:ind w:firstLine="0"/>
-              <w:jc w:val="center"/>
-              <w:rPr>
-                <w:sz w:val="18"/>
-                <w:szCs w:val="18"/>
-                <w:lang w:val="bg-BG"/>
-              </w:rPr>
-            </w:pPr>
-          </w:p>
-        </w:tc>
-        <w:tc>
-          <w:tcPr>
-            <w:tcW w:w="1048" w:type="dxa"/>
-            <w:tcBorders>
-              <w:top w:val="single" w:sz="4" w:space="0" w:color="auto"/>
-              <w:left w:val="single" w:sz="4" w:space="0" w:color="auto"/>
-              <w:bottom w:val="single" w:sz="4" w:space="0" w:color="auto"/>
-              <w:right w:val="single" w:sz="4" w:space="0" w:color="auto"/>
-            </w:tcBorders>
-          </w:tcPr>
-          <w:p>
-            <w:pPr>
-              <w:pStyle w:val="BodyTextIndent3"/>
-              <w:ind w:firstLine="0"/>
-              <w:jc w:val="center"/>
-              <w:rPr>
-                <w:sz w:val="18"/>
-                <w:szCs w:val="18"/>
-                <w:lang w:val="bg-BG"/>
-              </w:rPr>
-            </w:pPr>
-          </w:p>
-        </w:tc>
-        <w:tc>
-          <w:tcPr>
-            <w:tcW w:w="1287" w:type="dxa"/>
-            <w:tcBorders>
-              <w:top w:val="single" w:sz="4" w:space="0" w:color="auto"/>
-              <w:left w:val="single" w:sz="4" w:space="0" w:color="auto"/>
-              <w:bottom w:val="single" w:sz="4" w:space="0" w:color="auto"/>
-              <w:right w:val="single" w:sz="4" w:space="0" w:color="auto"/>
-            </w:tcBorders>
-          </w:tcPr>
-          <w:p>
-            <w:pPr>
-              <w:pStyle w:val="BodyTextIndent3"/>
-              <w:ind w:firstLine="0"/>
-              <w:jc w:val="center"/>
-              <w:rPr>
-                <w:sz w:val="18"/>
-                <w:szCs w:val="18"/>
-                <w:lang w:val="bg-BG"/>
-              </w:rPr>
-            </w:pPr>
-          </w:p>
-        </w:tc>
-      </w:tr>
-      <w:tr>
-        <w:trPr>
-          <w:trHeight w:val="175"/>
-          <w:jc w:val="center"/>
-        </w:trPr>
-        <w:tc>
-          <w:tcPr>
-            <w:tcW w:w="405" w:type="dxa"/>
-            <w:tcBorders>
-              <w:top w:val="single" w:sz="4" w:space="0" w:color="auto"/>
-              <w:left w:val="single" w:sz="4" w:space="0" w:color="auto"/>
-              <w:bottom w:val="single" w:sz="4" w:space="0" w:color="auto"/>
-              <w:right w:val="single" w:sz="4" w:space="0" w:color="auto"/>
-            </w:tcBorders>
-          </w:tcPr>
-          <w:p>
-            <w:pPr>
-              <w:pStyle w:val="BodyTextIndent3"/>
-              <w:ind w:firstLine="0"/>
-              <w:jc w:val="center"/>
-              <w:rPr>
-                <w:sz w:val="18"/>
-                <w:szCs w:val="18"/>
-                <w:lang w:val="bg-BG"/>
-              </w:rPr>
-            </w:pPr>
-          </w:p>
-        </w:tc>
-        <w:tc>
-          <w:tcPr>
-            <w:tcW w:w="1985" w:type="dxa"/>
-            <w:tcBorders>
-              <w:top w:val="single" w:sz="4" w:space="0" w:color="auto"/>
-              <w:left w:val="single" w:sz="4" w:space="0" w:color="auto"/>
-              <w:bottom w:val="single" w:sz="4" w:space="0" w:color="auto"/>
-              <w:right w:val="single" w:sz="4" w:space="0" w:color="auto"/>
-            </w:tcBorders>
-          </w:tcPr>
-          <w:p>
-            <w:pPr>
-              <w:pStyle w:val="BodyTextIndent3"/>
-              <w:ind w:firstLine="0"/>
-              <w:jc w:val="center"/>
-              <w:rPr>
-                <w:sz w:val="18"/>
-                <w:szCs w:val="18"/>
-                <w:lang w:val="bg-BG"/>
-              </w:rPr>
-            </w:pPr>
-          </w:p>
-        </w:tc>
-        <w:tc>
-          <w:tcPr>
-            <w:tcW w:w="1417" w:type="dxa"/>
-            <w:tcBorders>
-              <w:top w:val="single" w:sz="4" w:space="0" w:color="auto"/>
-              <w:left w:val="single" w:sz="4" w:space="0" w:color="auto"/>
-              <w:bottom w:val="single" w:sz="4" w:space="0" w:color="auto"/>
-              <w:right w:val="single" w:sz="4" w:space="0" w:color="auto"/>
-            </w:tcBorders>
-          </w:tcPr>
-          <w:p>
-            <w:pPr>
-              <w:pStyle w:val="BodyTextIndent3"/>
-              <w:ind w:firstLine="0"/>
-              <w:jc w:val="center"/>
-              <w:rPr>
-                <w:sz w:val="18"/>
-                <w:szCs w:val="18"/>
-                <w:lang w:val="bg-BG"/>
-              </w:rPr>
-            </w:pPr>
-          </w:p>
-        </w:tc>
-        <w:tc>
-          <w:tcPr>
-            <w:tcW w:w="1560" w:type="dxa"/>
-            <w:tcBorders>
-              <w:top w:val="single" w:sz="4" w:space="0" w:color="auto"/>
-              <w:left w:val="single" w:sz="4" w:space="0" w:color="auto"/>
-              <w:bottom w:val="single" w:sz="4" w:space="0" w:color="auto"/>
-              <w:right w:val="single" w:sz="4" w:space="0" w:color="auto"/>
-            </w:tcBorders>
-          </w:tcPr>
-          <w:p>
-            <w:pPr>
-              <w:pStyle w:val="BodyTextIndent3"/>
-              <w:ind w:firstLine="0"/>
-              <w:jc w:val="center"/>
-              <w:rPr>
-                <w:sz w:val="18"/>
-                <w:szCs w:val="18"/>
-                <w:lang w:val="bg-BG"/>
-              </w:rPr>
-            </w:pPr>
-          </w:p>
-        </w:tc>
-        <w:tc>
-          <w:tcPr>
-            <w:tcW w:w="2551" w:type="dxa"/>
-            <w:tcBorders>
-              <w:top w:val="single" w:sz="4" w:space="0" w:color="auto"/>
-              <w:left w:val="single" w:sz="4" w:space="0" w:color="auto"/>
-              <w:bottom w:val="single" w:sz="4" w:space="0" w:color="auto"/>
-              <w:right w:val="single" w:sz="4" w:space="0" w:color="auto"/>
-            </w:tcBorders>
-          </w:tcPr>
-          <w:p>
-            <w:pPr>
-              <w:pStyle w:val="BodyTextIndent3"/>
-              <w:ind w:firstLine="0"/>
-              <w:jc w:val="center"/>
-              <w:rPr>
-                <w:sz w:val="18"/>
-                <w:szCs w:val="18"/>
-                <w:lang w:val="bg-BG"/>
-              </w:rPr>
-            </w:pPr>
-          </w:p>
-        </w:tc>
-        <w:tc>
-          <w:tcPr>
-            <w:tcW w:w="1276" w:type="dxa"/>
-            <w:tcBorders>
-              <w:top w:val="single" w:sz="4" w:space="0" w:color="auto"/>
-              <w:left w:val="single" w:sz="4" w:space="0" w:color="auto"/>
-              <w:bottom w:val="single" w:sz="4" w:space="0" w:color="auto"/>
-              <w:right w:val="single" w:sz="4" w:space="0" w:color="auto"/>
-            </w:tcBorders>
-          </w:tcPr>
-          <w:p>
-            <w:pPr>
-              <w:pStyle w:val="BodyTextIndent3"/>
-              <w:ind w:firstLine="0"/>
-              <w:jc w:val="center"/>
-              <w:rPr>
-                <w:sz w:val="18"/>
-                <w:szCs w:val="18"/>
-                <w:lang w:val="bg-BG"/>
-              </w:rPr>
-            </w:pPr>
-          </w:p>
-        </w:tc>
-        <w:tc>
-          <w:tcPr>
-            <w:tcW w:w="1048" w:type="dxa"/>
-            <w:tcBorders>
-              <w:top w:val="single" w:sz="4" w:space="0" w:color="auto"/>
-              <w:left w:val="single" w:sz="4" w:space="0" w:color="auto"/>
-              <w:bottom w:val="single" w:sz="4" w:space="0" w:color="auto"/>
-              <w:right w:val="single" w:sz="4" w:space="0" w:color="auto"/>
-            </w:tcBorders>
-          </w:tcPr>
-          <w:p>
-            <w:pPr>
-              <w:pStyle w:val="BodyTextIndent3"/>
-              <w:ind w:firstLine="0"/>
-              <w:jc w:val="center"/>
-              <w:rPr>
-                <w:sz w:val="18"/>
-                <w:szCs w:val="18"/>
-                <w:lang w:val="bg-BG"/>
-              </w:rPr>
-            </w:pPr>
-          </w:p>
-        </w:tc>
-        <w:tc>
-          <w:tcPr>
-            <w:tcW w:w="1287" w:type="dxa"/>
-            <w:tcBorders>
-              <w:top w:val="single" w:sz="4" w:space="0" w:color="auto"/>
-              <w:left w:val="single" w:sz="4" w:space="0" w:color="auto"/>
-              <w:bottom w:val="single" w:sz="4" w:space="0" w:color="auto"/>
-              <w:right w:val="single" w:sz="4" w:space="0" w:color="auto"/>
-            </w:tcBorders>
-          </w:tcPr>
-          <w:p>
-            <w:pPr>
-              <w:pStyle w:val="BodyTextIndent3"/>
-              <w:ind w:firstLine="0"/>
-              <w:jc w:val="center"/>
-              <w:rPr>
-                <w:sz w:val="18"/>
-                <w:szCs w:val="18"/>
-                <w:lang w:val="bg-BG"/>
-              </w:rPr>
-            </w:pPr>
-          </w:p>
-        </w:tc>
-      </w:tr>
-      <w:tr>
-        <w:trPr>
-          <w:trHeight w:val="175"/>
-          <w:jc w:val="center"/>
-        </w:trPr>
-        <w:tc>
-          <w:tcPr>
-            <w:tcW w:w="405" w:type="dxa"/>
-            <w:tcBorders>
-              <w:top w:val="single" w:sz="4" w:space="0" w:color="auto"/>
-              <w:left w:val="single" w:sz="4" w:space="0" w:color="auto"/>
-              <w:bottom w:val="single" w:sz="4" w:space="0" w:color="auto"/>
-              <w:right w:val="single" w:sz="4" w:space="0" w:color="auto"/>
-            </w:tcBorders>
-          </w:tcPr>
-          <w:p>
-            <w:pPr>
-              <w:pStyle w:val="BodyTextIndent3"/>
-              <w:ind w:firstLine="0"/>
-              <w:jc w:val="center"/>
-              <w:rPr>
-                <w:sz w:val="18"/>
-                <w:szCs w:val="18"/>
-                <w:lang w:val="bg-BG"/>
-              </w:rPr>
-            </w:pPr>
-          </w:p>
-        </w:tc>
-        <w:tc>
-          <w:tcPr>
-            <w:tcW w:w="1985" w:type="dxa"/>
-            <w:tcBorders>
-              <w:top w:val="single" w:sz="4" w:space="0" w:color="auto"/>
-              <w:left w:val="single" w:sz="4" w:space="0" w:color="auto"/>
-              <w:bottom w:val="single" w:sz="4" w:space="0" w:color="auto"/>
-              <w:right w:val="single" w:sz="4" w:space="0" w:color="auto"/>
-            </w:tcBorders>
-          </w:tcPr>
-          <w:p>
-            <w:pPr>
-              <w:pStyle w:val="BodyTextIndent3"/>
-              <w:ind w:firstLine="0"/>
-              <w:jc w:val="center"/>
-              <w:rPr>
-                <w:sz w:val="18"/>
-                <w:szCs w:val="18"/>
-                <w:lang w:val="bg-BG"/>
-              </w:rPr>
-            </w:pPr>
-          </w:p>
-        </w:tc>
-        <w:tc>
-          <w:tcPr>
-            <w:tcW w:w="1417" w:type="dxa"/>
-            <w:tcBorders>
-              <w:top w:val="single" w:sz="4" w:space="0" w:color="auto"/>
-              <w:left w:val="single" w:sz="4" w:space="0" w:color="auto"/>
-              <w:bottom w:val="single" w:sz="4" w:space="0" w:color="auto"/>
-              <w:right w:val="single" w:sz="4" w:space="0" w:color="auto"/>
-            </w:tcBorders>
-          </w:tcPr>
-          <w:p>
-            <w:pPr>
-              <w:pStyle w:val="BodyTextIndent3"/>
-              <w:ind w:firstLine="0"/>
-              <w:jc w:val="center"/>
-              <w:rPr>
-                <w:sz w:val="18"/>
-                <w:szCs w:val="18"/>
-                <w:lang w:val="bg-BG"/>
-              </w:rPr>
-            </w:pPr>
-          </w:p>
-        </w:tc>
-        <w:tc>
-          <w:tcPr>
-            <w:tcW w:w="1560" w:type="dxa"/>
-            <w:tcBorders>
-              <w:top w:val="single" w:sz="4" w:space="0" w:color="auto"/>
-              <w:left w:val="single" w:sz="4" w:space="0" w:color="auto"/>
-              <w:bottom w:val="single" w:sz="4" w:space="0" w:color="auto"/>
-              <w:right w:val="single" w:sz="4" w:space="0" w:color="auto"/>
-            </w:tcBorders>
-          </w:tcPr>
-          <w:p>
-            <w:pPr>
-              <w:pStyle w:val="BodyTextIndent3"/>
-              <w:ind w:firstLine="0"/>
-              <w:jc w:val="center"/>
-              <w:rPr>
-                <w:sz w:val="18"/>
-                <w:szCs w:val="18"/>
-                <w:lang w:val="bg-BG"/>
-              </w:rPr>
-            </w:pPr>
-          </w:p>
-        </w:tc>
-        <w:tc>
-          <w:tcPr>
-            <w:tcW w:w="2551" w:type="dxa"/>
-            <w:tcBorders>
-              <w:top w:val="single" w:sz="4" w:space="0" w:color="auto"/>
-              <w:left w:val="single" w:sz="4" w:space="0" w:color="auto"/>
-              <w:bottom w:val="single" w:sz="4" w:space="0" w:color="auto"/>
-              <w:right w:val="single" w:sz="4" w:space="0" w:color="auto"/>
-            </w:tcBorders>
-          </w:tcPr>
-          <w:p>
-            <w:pPr>
-              <w:pStyle w:val="BodyTextIndent3"/>
-              <w:ind w:firstLine="0"/>
-              <w:jc w:val="center"/>
-              <w:rPr>
-                <w:sz w:val="18"/>
-                <w:szCs w:val="18"/>
-                <w:lang w:val="bg-BG"/>
-              </w:rPr>
-            </w:pPr>
-          </w:p>
-        </w:tc>
-        <w:tc>
-          <w:tcPr>
-            <w:tcW w:w="1276" w:type="dxa"/>
-            <w:tcBorders>
-              <w:top w:val="single" w:sz="4" w:space="0" w:color="auto"/>
-              <w:left w:val="single" w:sz="4" w:space="0" w:color="auto"/>
-              <w:bottom w:val="single" w:sz="4" w:space="0" w:color="auto"/>
-              <w:right w:val="single" w:sz="4" w:space="0" w:color="auto"/>
-            </w:tcBorders>
-          </w:tcPr>
-          <w:p>
-            <w:pPr>
-              <w:pStyle w:val="BodyTextIndent3"/>
-              <w:ind w:firstLine="0"/>
-              <w:jc w:val="center"/>
-              <w:rPr>
-                <w:sz w:val="18"/>
-                <w:szCs w:val="18"/>
-                <w:lang w:val="bg-BG"/>
-              </w:rPr>
-            </w:pPr>
-          </w:p>
-        </w:tc>
-        <w:tc>
-          <w:tcPr>
-            <w:tcW w:w="1048" w:type="dxa"/>
-            <w:tcBorders>
-              <w:top w:val="single" w:sz="4" w:space="0" w:color="auto"/>
-              <w:left w:val="single" w:sz="4" w:space="0" w:color="auto"/>
-              <w:bottom w:val="single" w:sz="4" w:space="0" w:color="auto"/>
-              <w:right w:val="single" w:sz="4" w:space="0" w:color="auto"/>
-            </w:tcBorders>
-          </w:tcPr>
-          <w:p>
-            <w:pPr>
-              <w:pStyle w:val="BodyTextIndent3"/>
-              <w:ind w:firstLine="0"/>
-              <w:jc w:val="center"/>
-              <w:rPr>
-                <w:sz w:val="18"/>
-                <w:szCs w:val="18"/>
-                <w:lang w:val="bg-BG"/>
-              </w:rPr>
-            </w:pPr>
-          </w:p>
-        </w:tc>
-        <w:tc>
-          <w:tcPr>
-            <w:tcW w:w="1287" w:type="dxa"/>
-            <w:tcBorders>
-              <w:top w:val="single" w:sz="4" w:space="0" w:color="auto"/>
-              <w:left w:val="single" w:sz="4" w:space="0" w:color="auto"/>
-              <w:bottom w:val="single" w:sz="4" w:space="0" w:color="auto"/>
-              <w:right w:val="single" w:sz="4" w:space="0" w:color="auto"/>
-            </w:tcBorders>
-          </w:tcPr>
-          <w:p>
-            <w:pPr>
-              <w:pStyle w:val="BodyTextIndent3"/>
-              <w:ind w:firstLine="0"/>
-              <w:jc w:val="center"/>
-              <w:rPr>
-                <w:sz w:val="18"/>
-                <w:szCs w:val="18"/>
-                <w:lang w:val="bg-BG"/>
-              </w:rPr>
-            </w:pPr>
-          </w:p>
-        </w:tc>
-      </w:tr>
     </w:tbl>
     <w:p>
       <w:pPr>
@@ -2644,386 +1686,196 @@
     </w:p>
     <w:p>
       <w:pPr>
+        <w:pStyle w:val="NoSpacing"/>
         <w:jc w:val="both"/>
         <w:rPr>
           <w:sz w:val="16"/>
           <w:szCs w:val="16"/>
-          <w:lang w:val="bg-BG"/>
+          <w:lang w:val="en-US"/>
         </w:rPr>
       </w:pPr>
       <w:r>
         <w:rPr>
           <w:sz w:val="16"/>
           <w:szCs w:val="16"/>
-        </w:rPr>
-        <w:t>Забележка 1:</w:t>
-      </w:r>
-      <w:r>
-        <w:rPr>
-          <w:sz w:val="16"/>
-          <w:szCs w:val="16"/>
-          <w:lang w:val="bg-BG"/>
-        </w:rPr>
-        <w:t xml:space="preserve"> </w:t>
-      </w:r>
-      <w:r>
-        <w:rPr>
-          <w:sz w:val="16"/>
-          <w:szCs w:val="16"/>
-        </w:rPr>
-        <w:t xml:space="preserve">Ако е необходимо, протоколът от изпитване може да включва мнения и интерпретации за определени изпитвания (заключения не се допускат) само в съответствие с изискванията на т. 5. 10. 5 от БДС EN ISO/IEC </w:t>
-      </w:r>
-      <w:r>
-        <w:rPr>
-          <w:sz w:val="16"/>
-          <w:szCs w:val="16"/>
-          <w:lang w:val="bg-BG"/>
-        </w:rPr>
-        <w:t>17025</w:t>
-      </w:r>
-      <w:r>
-        <w:rPr>
-          <w:sz w:val="16"/>
-          <w:szCs w:val="16"/>
-          <w:lang w:val="bg-BG"/>
-        </w:rPr>
-        <w:t xml:space="preserve"> </w:t>
-      </w:r>
-      <w:r>
-        <w:rPr>
-          <w:sz w:val="16"/>
-          <w:szCs w:val="16"/>
-        </w:rPr>
-        <w:t xml:space="preserve"> </w:t>
-      </w:r>
+          <w:lang w:val="en-US"/>
+        </w:rPr>
+        <w:t>#REMARKS</w:t>
+      </w:r>
+      <w:bookmarkStart w:id="0" w:name="_GoBack"/>
+      <w:bookmarkEnd w:id="0"/>
     </w:p>
     <w:p>
       <w:pPr>
         <w:jc w:val="both"/>
         <w:rPr>
-          <w:sz w:val="16"/>
-          <w:szCs w:val="16"/>
           <w:lang w:val="bg-BG"/>
         </w:rPr>
       </w:pPr>
     </w:p>
     <w:p>
       <w:pPr>
-        <w:jc w:val="both"/>
-        <w:rPr>
-          <w:sz w:val="16"/>
-          <w:szCs w:val="16"/>
-          <w:lang w:val="bg-BG"/>
-        </w:rPr>
-      </w:pPr>
-      <w:r>
-        <w:rPr>
-          <w:sz w:val="16"/>
-          <w:szCs w:val="16"/>
-          <w:lang w:val="bg-BG"/>
-        </w:rPr>
-        <w:t>Забележка 2: Резултат от изпитванията се отнася само за изпитваните образци.</w:t>
-      </w:r>
-      <w:r>
-        <w:rPr>
-          <w:sz w:val="16"/>
-          <w:szCs w:val="16"/>
-          <w:lang w:val="bg-BG"/>
-        </w:rPr>
-        <w:t xml:space="preserve"> Извлечения от изпитвателния протокол не могат да се размножават без писмено съгласие на РВС РУСЕ ЕООД.</w:t>
+        <w:ind w:right="-285" w:hanging="709"/>
+        <w:rPr>
+          <w:b/>
+          <w:lang w:val="bg-BG"/>
+        </w:rPr>
+      </w:pPr>
+      <w:r>
+        <w:rPr>
+          <w:b/>
+          <w:lang w:val="bg-BG"/>
+        </w:rPr>
+        <w:t>ИЗВЪРШИЛ ИЗПИТВАНЕТО:</w:t>
+      </w:r>
+      <w:r>
+        <w:rPr>
+          <w:b/>
+          <w:lang w:val="bg-BG"/>
+        </w:rPr>
+        <w:tab/>
+      </w:r>
+      <w:r>
+        <w:rPr>
+          <w:b/>
+          <w:lang w:val="bg-BG"/>
+        </w:rPr>
+        <w:tab/>
+      </w:r>
+      <w:r>
+        <w:rPr>
+          <w:b/>
+          <w:lang w:val="bg-BG"/>
+        </w:rPr>
+        <w:tab/>
       </w:r>
     </w:p>
     <w:p>
       <w:pPr>
-        <w:jc w:val="both"/>
-        <w:rPr>
-          <w:sz w:val="16"/>
-          <w:szCs w:val="16"/>
-          <w:lang w:val="bg-BG"/>
-        </w:rPr>
-      </w:pPr>
+        <w:ind w:right="-285" w:hanging="709"/>
+      </w:pPr>
+      <w:r>
+        <w:rPr>
+          <w:lang w:val="bg-BG"/>
+        </w:rPr>
+        <w:tab/>
+      </w:r>
+      <w:r>
+        <w:rPr>
+          <w:lang w:val="bg-BG"/>
+        </w:rPr>
+        <w:tab/>
+      </w:r>
+      <w:r>
+        <w:rPr>
+          <w:lang w:val="bg-BG"/>
+        </w:rPr>
+        <w:tab/>
+      </w:r>
+      <w:r>
+        <w:t>#TESTER</w:t>
+      </w:r>
     </w:p>
     <w:p>
       <w:pPr>
-        <w:pStyle w:val="NoSpacing"/>
-        <w:jc w:val="both"/>
-        <w:rPr>
-          <w:sz w:val="16"/>
-          <w:szCs w:val="16"/>
-          <w:lang w:val="bg-BG"/>
-        </w:rPr>
-      </w:pPr>
-      <w:r>
-        <w:rPr>
-          <w:sz w:val="16"/>
-          <w:szCs w:val="16"/>
-          <w:lang w:val="bg-BG"/>
-        </w:rPr>
-        <w:t>Забележка 3:</w:t>
+        <w:ind w:left="720" w:right="-285" w:firstLine="720"/>
+        <w:rPr>
+          <w:lang w:val="bg-BG"/>
+        </w:rPr>
+      </w:pPr>
+      <w:r>
+        <w:rPr>
+          <w:lang w:val="bg-BG"/>
+        </w:rPr>
+        <w:t xml:space="preserve">    </w:t>
+      </w:r>
+      <w:r>
+        <w:rPr>
+          <w:lang w:val="bg-BG"/>
+        </w:rPr>
+        <w:t xml:space="preserve">(Име, фамилия , подпис)                   </w:t>
+      </w:r>
+      <w:r>
+        <w:rPr>
+          <w:lang w:val="bg-BG"/>
+        </w:rPr>
+        <w:t xml:space="preserve"> </w:t>
       </w:r>
     </w:p>
     <w:p>
       <w:pPr>
-        <w:pStyle w:val="NoSpacing"/>
-        <w:jc w:val="both"/>
-        <w:rPr>
-          <w:sz w:val="16"/>
-          <w:szCs w:val="16"/>
-          <w:lang w:val="ru-RU"/>
+        <w:ind w:right="-285" w:hanging="709"/>
+        <w:rPr>
+          <w:lang w:val="bg-BG"/>
         </w:rPr>
       </w:pPr>
     </w:p>
     <w:p>
       <w:pPr>
-        <w:pStyle w:val="NoSpacing"/>
-        <w:jc w:val="both"/>
-        <w:rPr>
-          <w:sz w:val="16"/>
-          <w:szCs w:val="16"/>
-          <w:lang w:val="bg-BG"/>
-        </w:rPr>
-      </w:pPr>
-      <w:r>
-        <w:rPr>
-          <w:sz w:val="16"/>
-          <w:szCs w:val="16"/>
-          <w:lang w:val="bg-BG"/>
-        </w:rPr>
-        <w:t>Забележка 4:</w:t>
-      </w:r>
+        <w:ind w:right="-285" w:hanging="709"/>
+        <w:rPr>
+          <w:lang w:val="bg-BG"/>
+        </w:rPr>
+      </w:pPr>
     </w:p>
     <w:p>
       <w:pPr>
-        <w:jc w:val="both"/>
-        <w:rPr>
-          <w:sz w:val="16"/>
-          <w:szCs w:val="16"/>
-          <w:lang w:val="bg-BG"/>
-        </w:rPr>
-      </w:pPr>
+        <w:ind w:left="2880" w:right="-285" w:firstLine="720"/>
+      </w:pPr>
+      <w:r>
+        <w:rPr>
+          <w:b/>
+          <w:lang w:val="bg-BG"/>
+        </w:rPr>
+        <w:t xml:space="preserve">       </w:t>
+      </w:r>
+      <w:r>
+        <w:rPr>
+          <w:b/>
+          <w:lang w:val="bg-BG"/>
+        </w:rPr>
+        <w:t>РЪКОВОДИТЕЛ НА ЛАБОРАТОРИЯТА:</w:t>
+      </w:r>
+      <w:r>
+        <w:rPr>
+          <w:b/>
+        </w:rPr>
+        <w:t xml:space="preserve"> </w:t>
+      </w:r>
+      <w:r>
+        <w:t>#LABLEADER</w:t>
+      </w:r>
     </w:p>
     <w:p>
       <w:pPr>
-        <w:jc w:val="both"/>
-        <w:rPr>
-          <w:lang w:val="bg-BG"/>
-        </w:rPr>
-      </w:pPr>
+        <w:ind w:left="7200" w:right="-285"/>
+        <w:rPr>
+          <w:b/>
+          <w:lang w:val="bg-BG"/>
+        </w:rPr>
+      </w:pPr>
+      <w:r>
+        <w:rPr>
+          <w:lang w:val="bg-BG"/>
+        </w:rPr>
+        <w:t xml:space="preserve">     </w:t>
+      </w:r>
+      <w:r>
+        <w:rPr>
+          <w:lang w:val="bg-BG"/>
+        </w:rPr>
+        <w:t xml:space="preserve"> (Име, фамилия , подпис)</w:t>
+      </w:r>
+      <w:r>
+        <w:rPr>
+          <w:b/>
+          <w:lang w:val="bg-BG"/>
+        </w:rPr>
+        <w:t xml:space="preserve"> </w:t>
+      </w:r>
     </w:p>
     <w:p>
       <w:pPr>
-        <w:jc w:val="both"/>
-        <w:rPr>
-          <w:lang w:val="bg-BG"/>
-        </w:rPr>
-      </w:pPr>
-    </w:p>
-    <w:p>
-      <w:pPr>
-        <w:ind w:right="-285" w:hanging="709"/>
-        <w:rPr>
-          <w:b/>
-          <w:lang w:val="bg-BG"/>
-        </w:rPr>
-      </w:pPr>
-      <w:r>
-        <w:rPr>
-          <w:b/>
-          <w:lang w:val="bg-BG"/>
-        </w:rPr>
-        <w:t>ИЗВЪРШИЛ ИЗПИТВАНЕТО:</w:t>
-      </w:r>
-      <w:r>
-        <w:rPr>
-          <w:b/>
-          <w:lang w:val="bg-BG"/>
-        </w:rPr>
-        <w:tab/>
-      </w:r>
-      <w:r>
-        <w:rPr>
-          <w:b/>
-          <w:lang w:val="bg-BG"/>
-        </w:rPr>
-        <w:tab/>
-      </w:r>
-      <w:r>
-        <w:rPr>
-          <w:b/>
-          <w:lang w:val="bg-BG"/>
-        </w:rPr>
-        <w:tab/>
-      </w:r>
-    </w:p>
-    <w:p>
-      <w:pPr>
-        <w:ind w:right="-285" w:hanging="709"/>
-        <w:rPr>
-          <w:lang w:val="bg-BG"/>
-        </w:rPr>
-      </w:pPr>
-      <w:r>
-        <w:rPr>
-          <w:lang w:val="bg-BG"/>
-        </w:rPr>
-        <w:tab/>
-      </w:r>
-      <w:r>
-        <w:rPr>
-          <w:lang w:val="bg-BG"/>
-        </w:rPr>
-        <w:tab/>
-      </w:r>
-      <w:r>
-        <w:rPr>
-          <w:lang w:val="bg-BG"/>
-        </w:rPr>
-        <w:tab/>
-        <w:t>1. .....................................................</w:t>
-      </w:r>
-    </w:p>
-    <w:p>
-      <w:pPr>
-        <w:ind w:left="720" w:right="-285" w:firstLine="720"/>
-        <w:rPr>
-          <w:lang w:val="bg-BG"/>
-        </w:rPr>
-      </w:pPr>
-      <w:r>
-        <w:rPr>
-          <w:lang w:val="bg-BG"/>
-        </w:rPr>
-        <w:t xml:space="preserve">    </w:t>
-      </w:r>
-      <w:r>
-        <w:rPr>
-          <w:lang w:val="bg-BG"/>
-        </w:rPr>
-        <w:t xml:space="preserve">(Име, фамилия , подпис)                   </w:t>
-      </w:r>
-    </w:p>
-    <w:p>
-      <w:pPr>
-        <w:ind w:right="-285" w:hanging="709"/>
-        <w:rPr>
-          <w:lang w:val="bg-BG"/>
-        </w:rPr>
-      </w:pPr>
-      <w:r>
-        <w:rPr>
-          <w:lang w:val="bg-BG"/>
-        </w:rPr>
-        <w:tab/>
-      </w:r>
-      <w:r>
-        <w:rPr>
-          <w:lang w:val="bg-BG"/>
-        </w:rPr>
-        <w:tab/>
-      </w:r>
-      <w:r>
-        <w:rPr>
-          <w:lang w:val="bg-BG"/>
-        </w:rPr>
-        <w:tab/>
-        <w:t>1. .....................................................</w:t>
-      </w:r>
-    </w:p>
-    <w:p>
-      <w:pPr>
-        <w:ind w:left="720" w:right="-285" w:firstLine="720"/>
-        <w:rPr>
-          <w:lang w:val="bg-BG"/>
-        </w:rPr>
-      </w:pPr>
-      <w:r>
-        <w:rPr>
-          <w:lang w:val="bg-BG"/>
-        </w:rPr>
-        <w:t xml:space="preserve">    </w:t>
-      </w:r>
-      <w:r>
-        <w:rPr>
-          <w:lang w:val="bg-BG"/>
-        </w:rPr>
-        <w:t xml:space="preserve">(Име, фамилия , подпис)                   </w:t>
-      </w:r>
-    </w:p>
-    <w:p>
-      <w:pPr>
-        <w:ind w:right="-285" w:hanging="709"/>
-        <w:rPr>
-          <w:lang w:val="bg-BG"/>
-        </w:rPr>
-      </w:pPr>
-    </w:p>
-    <w:p>
-      <w:pPr>
-        <w:ind w:right="-285" w:hanging="709"/>
-        <w:rPr>
-          <w:lang w:val="bg-BG"/>
-        </w:rPr>
-      </w:pPr>
-    </w:p>
-    <w:p>
-      <w:pPr>
-        <w:ind w:left="2880" w:right="-285" w:firstLine="720"/>
-        <w:rPr>
-          <w:lang w:val="bg-BG"/>
-        </w:rPr>
-      </w:pPr>
-      <w:r>
-        <w:rPr>
-          <w:b/>
-          <w:lang w:val="bg-BG"/>
-        </w:rPr>
-        <w:t xml:space="preserve">       </w:t>
-      </w:r>
-      <w:r>
-        <w:rPr>
-          <w:b/>
-          <w:lang w:val="bg-BG"/>
-        </w:rPr>
-        <w:t>РЪКОВОДИТЕЛ НА ЛАБОРАТОРИЯТА:</w:t>
-      </w:r>
-      <w:r>
-        <w:rPr>
-          <w:b/>
-          <w:lang w:val="bg-BG"/>
-        </w:rPr>
-        <w:t>.................................</w:t>
-      </w:r>
-    </w:p>
-    <w:p>
-      <w:pPr>
-        <w:ind w:left="7200" w:right="-285"/>
-        <w:rPr>
-          <w:b/>
-          <w:lang w:val="bg-BG"/>
-        </w:rPr>
-      </w:pPr>
-      <w:r>
-        <w:rPr>
-          <w:lang w:val="bg-BG"/>
-        </w:rPr>
-        <w:t xml:space="preserve">     </w:t>
-      </w:r>
-      <w:r>
-        <w:rPr>
-          <w:lang w:val="bg-BG"/>
-        </w:rPr>
-        <w:t xml:space="preserve"> (Име, фамилия , подпис)</w:t>
-      </w:r>
-      <w:r>
-        <w:rPr>
-          <w:b/>
-          <w:lang w:val="bg-BG"/>
-        </w:rPr>
-        <w:t xml:space="preserve"> </w:t>
-      </w:r>
-    </w:p>
-    <w:p>
-      <w:pPr>
         <w:ind w:right="-285" w:hanging="709"/>
         <w:rPr>
           <w:b/>
@@ -3032,9 +1884,9 @@
       </w:pPr>
     </w:p>
     <w:sectPr>
-      <w:headerReference w:type="default" r:id="rId9"/>
-      <w:headerReference w:type="first" r:id="rId10"/>
-      <w:footerReference w:type="first" r:id="rId11"/>
+      <w:headerReference w:type="default" r:id="rId8"/>
+      <w:headerReference w:type="first" r:id="rId9"/>
+      <w:footerReference w:type="first" r:id="rId10"/>
       <w:footnotePr>
         <w:pos w:val="beneathText"/>
       </w:footnotePr>
@@ -3917,9 +2769,6 @@
     <w:pPr>
       <w:ind w:left="5760"/>
       <w:jc w:val="right"/>
-      <w:rPr>
-        <w:lang w:val="bg-BG"/>
-      </w:rPr>
     </w:pPr>
     <w:r>
       <w:rPr>
@@ -3928,10 +2777,7 @@
       <w:t xml:space="preserve">Протокол № </w:t>
     </w:r>
     <w:r>
-      <w:rPr>
-        <w:lang w:val="bg-BG"/>
-      </w:rPr>
-      <w:t>......</w:t>
+      <w:t>#PROTOCOLNUMBER</w:t>
     </w:r>
     <w:r>
       <w:rPr>
@@ -3940,10 +2786,7 @@
       <w:t>/</w:t>
     </w:r>
     <w:r>
-      <w:rPr>
-        <w:lang w:val="bg-BG"/>
-      </w:rPr>
-      <w:t>Дата</w:t>
+      <w:t>#PROTOCOLISSUEDDATE</w:t>
     </w:r>
   </w:p>
   <w:p>
@@ -6254,7 +5097,7 @@
 </file>
 
 <file path=customXml/itemProps1.xml><?xml version="1.0" encoding="utf-8"?>
-<ds:datastoreItem xmlns:ds="http://schemas.openxmlformats.org/officeDocument/2006/customXml" ds:itemID="{3E5EC01D-B29B-4205-9980-37A955A92A32}">
+<ds:datastoreItem xmlns:ds="http://schemas.openxmlformats.org/officeDocument/2006/customXml" ds:itemID="{BD8E42EF-E103-4473-8AB0-757D231A92EC}">
   <ds:schemaRefs>
     <ds:schemaRef ds:uri="http://schemas.openxmlformats.org/officeDocument/2006/bibliography"/>
   </ds:schemaRefs>
